--- a/Scenarios/Emre/Scenarios.docx
+++ b/Scenarios/Emre/Scenarios.docx
@@ -1,8 +1,14 @@
 
 <file path=word/document.xml><?xml version="1.0" encoding="utf-8"?>
-<w:document xmlns:wpc="http://schemas.microsoft.com/office/word/2010/wordprocessingCanvas" xmlns:cx="http://schemas.microsoft.com/office/drawing/2014/chartex" xmlns:cx1="http://schemas.microsoft.com/office/drawing/2015/9/8/chartex" xmlns:cx2="http://schemas.microsoft.com/office/drawing/2015/10/21/chartex" xmlns:cx3="http://schemas.microsoft.com/office/drawing/2016/5/9/chartex" xmlns:cx4="http://schemas.microsoft.com/office/drawing/2016/5/10/chartex" xmlns:cx5="http://schemas.microsoft.com/office/drawing/2016/5/11/chartex" xmlns:cx6="http://schemas.microsoft.com/office/drawing/2016/5/12/chartex" xmlns:cx7="http://schemas.microsoft.com/office/drawing/2016/5/13/chartex" xmlns:cx8="http://schemas.microsoft.com/office/drawing/2016/5/14/chartex" xmlns:mc="http://schemas.openxmlformats.org/markup-compatibility/2006" xmlns:aink="http://schemas.microsoft.com/office/drawing/2016/ink" xmlns:am3d="http://schemas.microsoft.com/office/drawing/2017/model3d" xmlns:o="urn:schemas-microsoft-com:office:office" xmlns:r="http://schemas.openxmlformats.org/officeDocument/2006/relationships" xmlns:m="http://schemas.openxmlformats.org/officeDocument/2006/math" xmlns:v="urn:schemas-microsoft-com:vml" xmlns:wp14="http://schemas.microsoft.com/office/word/2010/wordprocessingDrawing" xmlns:wp="http://schemas.openxmlformats.org/drawingml/2006/wordprocessingDrawing" xmlns:w10="urn:schemas-microsoft-com:office:word" xmlns:w="http://schemas.openxmlformats.org/wordprocessingml/2006/main" xmlns:w14="http://schemas.microsoft.com/office/word/2010/wordml" xmlns:w15="http://schemas.microsoft.com/office/word/2012/wordml" xmlns:w16cid="http://schemas.microsoft.com/office/word/2016/wordml/cid" xmlns:w16se="http://schemas.microsoft.com/office/word/2015/wordml/symex" xmlns:wpg="http://schemas.microsoft.com/office/word/2010/wordprocessingGroup" xmlns:wpi="http://schemas.microsoft.com/office/word/2010/wordprocessingInk" xmlns:wne="http://schemas.microsoft.com/office/word/2006/wordml" xmlns:wps="http://schemas.microsoft.com/office/word/2010/wordprocessingShape" mc:Ignorable="w14 w15 w16se w16cid wp14">
+<w:document xmlns:wpc="http://schemas.microsoft.com/office/word/2010/wordprocessingCanvas" xmlns:cx="http://schemas.microsoft.com/office/drawing/2014/chartex" xmlns:mc="http://schemas.openxmlformats.org/markup-compatibility/2006" xmlns:o="urn:schemas-microsoft-com:office:office" xmlns:r="http://schemas.openxmlformats.org/officeDocument/2006/relationships" xmlns:m="http://schemas.openxmlformats.org/officeDocument/2006/math" xmlns:v="urn:schemas-microsoft-com:vml" xmlns:wp14="http://schemas.microsoft.com/office/word/2010/wordprocessingDrawing" xmlns:wp="http://schemas.openxmlformats.org/drawingml/2006/wordprocessingDrawing" xmlns:w10="urn:schemas-microsoft-com:office:word" xmlns:w="http://schemas.openxmlformats.org/wordprocessingml/2006/main" xmlns:w14="http://schemas.microsoft.com/office/word/2010/wordml" xmlns:w15="http://schemas.microsoft.com/office/word/2012/wordml" xmlns:w16se="http://schemas.microsoft.com/office/word/2015/wordml/symex" xmlns:wpg="http://schemas.microsoft.com/office/word/2010/wordprocessingGroup" xmlns:wpi="http://schemas.microsoft.com/office/word/2010/wordprocessingInk" xmlns:wne="http://schemas.microsoft.com/office/word/2006/wordml" xmlns:wps="http://schemas.microsoft.com/office/word/2010/wordprocessingShape" mc:Ignorable="w14 w15 w16se wp14">
   <w:body>
-    <w:p/>
+    <w:p>
+      <w:pPr>
+        <w:rPr>
+          <w:rFonts w:ascii="Agency FB" w:hAnsi="Agency FB"/>
+        </w:rPr>
+      </w:pPr>
+    </w:p>
     <w:tbl>
       <w:tblPr>
         <w:tblpPr w:leftFromText="180" w:rightFromText="180" w:vertAnchor="page" w:horzAnchor="margin" w:tblpY="631"/>
@@ -194,13 +200,23 @@
                 <w:lang w:eastAsia="tr-TR"/>
               </w:rPr>
             </w:pPr>
+            <w:proofErr w:type="spellStart"/>
             <w:r>
               <w:rPr>
                 <w:rFonts w:ascii="Agency FB" w:eastAsia="Times New Roman" w:hAnsi="Agency FB" w:cstheme="minorHAnsi"/>
                 <w:szCs w:val="24"/>
                 <w:lang w:eastAsia="tr-TR"/>
               </w:rPr>
-              <w:t xml:space="preserve">Yasin </w:t>
+              <w:t>Yasin</w:t>
+            </w:r>
+            <w:proofErr w:type="spellEnd"/>
+            <w:r>
+              <w:rPr>
+                <w:rFonts w:ascii="Agency FB" w:eastAsia="Times New Roman" w:hAnsi="Agency FB" w:cstheme="minorHAnsi"/>
+                <w:szCs w:val="24"/>
+                <w:lang w:eastAsia="tr-TR"/>
+              </w:rPr>
+              <w:t xml:space="preserve"> </w:t>
             </w:r>
             <w:r>
               <w:rPr>
@@ -280,7 +296,7 @@
           </w:tcPr>
           <w:p>
             <w:pPr>
-              <w:pStyle w:val="ListParagraph"/>
+              <w:pStyle w:val="ListeParagraf"/>
               <w:numPr>
                 <w:ilvl w:val="0"/>
                 <w:numId w:val="4"/>
@@ -294,6 +310,7 @@
                 <w:lang w:eastAsia="tr-TR"/>
               </w:rPr>
             </w:pPr>
+            <w:proofErr w:type="spellStart"/>
             <w:r>
               <w:rPr>
                 <w:rFonts w:ascii="Agency FB" w:eastAsia="Times New Roman" w:hAnsi="Agency FB" w:cs="Calibri"/>
@@ -302,6 +319,7 @@
               </w:rPr>
               <w:t>Yasin</w:t>
             </w:r>
+            <w:proofErr w:type="spellEnd"/>
             <w:r>
               <w:rPr>
                 <w:rFonts w:ascii="Agency FB" w:eastAsia="Times New Roman" w:hAnsi="Agency FB" w:cs="Calibri"/>
@@ -345,7 +363,7 @@
           </w:p>
           <w:p>
             <w:pPr>
-              <w:pStyle w:val="ListParagraph"/>
+              <w:pStyle w:val="ListeParagraf"/>
               <w:numPr>
                 <w:ilvl w:val="0"/>
                 <w:numId w:val="4"/>
@@ -370,7 +388,7 @@
           </w:p>
           <w:p>
             <w:pPr>
-              <w:pStyle w:val="ListParagraph"/>
+              <w:pStyle w:val="ListeParagraf"/>
               <w:numPr>
                 <w:ilvl w:val="0"/>
                 <w:numId w:val="4"/>
@@ -390,12 +408,66 @@
                 <w:szCs w:val="18"/>
                 <w:lang w:eastAsia="tr-TR"/>
               </w:rPr>
-              <w:t xml:space="preserve">After Yasin logged in he clicks on the Users button on the navbar and User List page loaded on the screen. </w:t>
-            </w:r>
-          </w:p>
-          <w:p>
-            <w:pPr>
-              <w:pStyle w:val="ListParagraph"/>
+              <w:t xml:space="preserve">After </w:t>
+            </w:r>
+            <w:proofErr w:type="spellStart"/>
+            <w:r>
+              <w:rPr>
+                <w:rFonts w:ascii="Agency FB" w:eastAsia="Times New Roman" w:hAnsi="Agency FB" w:cs="Calibri"/>
+                <w:szCs w:val="18"/>
+                <w:lang w:eastAsia="tr-TR"/>
+              </w:rPr>
+              <w:t>Yasin</w:t>
+            </w:r>
+            <w:proofErr w:type="spellEnd"/>
+            <w:r>
+              <w:rPr>
+                <w:rFonts w:ascii="Agency FB" w:eastAsia="Times New Roman" w:hAnsi="Agency FB" w:cs="Calibri"/>
+                <w:szCs w:val="18"/>
+                <w:lang w:eastAsia="tr-TR"/>
+              </w:rPr>
+              <w:t xml:space="preserve"> logged in </w:t>
+            </w:r>
+            <w:proofErr w:type="spellStart"/>
+            <w:r>
+              <w:rPr>
+                <w:rFonts w:ascii="Agency FB" w:eastAsia="Times New Roman" w:hAnsi="Agency FB" w:cs="Calibri"/>
+                <w:szCs w:val="18"/>
+                <w:lang w:eastAsia="tr-TR"/>
+              </w:rPr>
+              <w:t>he</w:t>
+            </w:r>
+            <w:proofErr w:type="spellEnd"/>
+            <w:r>
+              <w:rPr>
+                <w:rFonts w:ascii="Agency FB" w:eastAsia="Times New Roman" w:hAnsi="Agency FB" w:cs="Calibri"/>
+                <w:szCs w:val="18"/>
+                <w:lang w:eastAsia="tr-TR"/>
+              </w:rPr>
+              <w:t xml:space="preserve"> clicks on the Users button on the </w:t>
+            </w:r>
+            <w:proofErr w:type="spellStart"/>
+            <w:r>
+              <w:rPr>
+                <w:rFonts w:ascii="Agency FB" w:eastAsia="Times New Roman" w:hAnsi="Agency FB" w:cs="Calibri"/>
+                <w:szCs w:val="18"/>
+                <w:lang w:eastAsia="tr-TR"/>
+              </w:rPr>
+              <w:t>navbar</w:t>
+            </w:r>
+            <w:proofErr w:type="spellEnd"/>
+            <w:r>
+              <w:rPr>
+                <w:rFonts w:ascii="Agency FB" w:eastAsia="Times New Roman" w:hAnsi="Agency FB" w:cs="Calibri"/>
+                <w:szCs w:val="18"/>
+                <w:lang w:eastAsia="tr-TR"/>
+              </w:rPr>
+              <w:t xml:space="preserve"> and User List page loaded on the screen. </w:t>
+            </w:r>
+          </w:p>
+          <w:p>
+            <w:pPr>
+              <w:pStyle w:val="ListeParagraf"/>
               <w:numPr>
                 <w:ilvl w:val="0"/>
                 <w:numId w:val="4"/>
@@ -409,13 +481,23 @@
                 <w:lang w:eastAsia="tr-TR"/>
               </w:rPr>
             </w:pPr>
-            <w:r>
-              <w:rPr>
-                <w:rFonts w:ascii="Agency FB" w:eastAsia="Times New Roman" w:hAnsi="Agency FB" w:cs="Calibri"/>
-                <w:szCs w:val="18"/>
-                <w:lang w:eastAsia="tr-TR"/>
-              </w:rPr>
-              <w:t xml:space="preserve">Yasin </w:t>
+            <w:proofErr w:type="spellStart"/>
+            <w:r>
+              <w:rPr>
+                <w:rFonts w:ascii="Agency FB" w:eastAsia="Times New Roman" w:hAnsi="Agency FB" w:cs="Calibri"/>
+                <w:szCs w:val="18"/>
+                <w:lang w:eastAsia="tr-TR"/>
+              </w:rPr>
+              <w:t>Yasin</w:t>
+            </w:r>
+            <w:proofErr w:type="spellEnd"/>
+            <w:r>
+              <w:rPr>
+                <w:rFonts w:ascii="Agency FB" w:eastAsia="Times New Roman" w:hAnsi="Agency FB" w:cs="Calibri"/>
+                <w:szCs w:val="18"/>
+                <w:lang w:eastAsia="tr-TR"/>
+              </w:rPr>
+              <w:t xml:space="preserve"> </w:t>
             </w:r>
             <w:r>
               <w:rPr>
@@ -468,7 +550,7 @@
           </w:p>
           <w:p>
             <w:pPr>
-              <w:pStyle w:val="ListParagraph"/>
+              <w:pStyle w:val="ListeParagraf"/>
               <w:numPr>
                 <w:ilvl w:val="0"/>
                 <w:numId w:val="4"/>
@@ -488,12 +570,30 @@
                 <w:szCs w:val="18"/>
                 <w:lang w:eastAsia="tr-TR"/>
               </w:rPr>
-              <w:t>A confirmation dialog opened on the SURVEYSYSTEM asking “Are you sure that you want to ban this user?” and Yasin clicks yes.</w:t>
-            </w:r>
-          </w:p>
-          <w:p>
-            <w:pPr>
-              <w:pStyle w:val="ListParagraph"/>
+              <w:t xml:space="preserve">A confirmation dialog opened on the SURVEYSYSTEM asking “Are you sure that you want to ban this user?” and </w:t>
+            </w:r>
+            <w:proofErr w:type="spellStart"/>
+            <w:r>
+              <w:rPr>
+                <w:rFonts w:ascii="Agency FB" w:eastAsia="Times New Roman" w:hAnsi="Agency FB" w:cs="Calibri"/>
+                <w:szCs w:val="18"/>
+                <w:lang w:eastAsia="tr-TR"/>
+              </w:rPr>
+              <w:t>Yasin</w:t>
+            </w:r>
+            <w:proofErr w:type="spellEnd"/>
+            <w:r>
+              <w:rPr>
+                <w:rFonts w:ascii="Agency FB" w:eastAsia="Times New Roman" w:hAnsi="Agency FB" w:cs="Calibri"/>
+                <w:szCs w:val="18"/>
+                <w:lang w:eastAsia="tr-TR"/>
+              </w:rPr>
+              <w:t xml:space="preserve"> clicks yes.</w:t>
+            </w:r>
+          </w:p>
+          <w:p>
+            <w:pPr>
+              <w:pStyle w:val="ListeParagraf"/>
               <w:numPr>
                 <w:ilvl w:val="0"/>
                 <w:numId w:val="4"/>
@@ -816,6 +916,7 @@
                 <w:lang w:eastAsia="tr-TR"/>
               </w:rPr>
             </w:pPr>
+            <w:proofErr w:type="spellStart"/>
             <w:r>
               <w:rPr>
                 <w:rFonts w:ascii="Agency FB" w:eastAsia="Times New Roman" w:hAnsi="Agency FB" w:cstheme="minorHAnsi"/>
@@ -824,6 +925,7 @@
               </w:rPr>
               <w:t>Yasin</w:t>
             </w:r>
+            <w:proofErr w:type="spellEnd"/>
             <w:r>
               <w:rPr>
                 <w:rFonts w:ascii="Agency FB" w:eastAsia="Times New Roman" w:hAnsi="Agency FB" w:cstheme="minorHAnsi"/>
@@ -894,7 +996,7 @@
           </w:tcPr>
           <w:p>
             <w:pPr>
-              <w:pStyle w:val="ListParagraph"/>
+              <w:pStyle w:val="ListeParagraf"/>
               <w:numPr>
                 <w:ilvl w:val="0"/>
                 <w:numId w:val="5"/>
@@ -908,13 +1010,23 @@
                 <w:lang w:eastAsia="tr-TR"/>
               </w:rPr>
             </w:pPr>
-            <w:r>
-              <w:rPr>
-                <w:rFonts w:ascii="Agency FB" w:eastAsia="Times New Roman" w:hAnsi="Agency FB" w:cs="Calibri"/>
-                <w:szCs w:val="18"/>
-                <w:lang w:eastAsia="tr-TR"/>
-              </w:rPr>
-              <w:t xml:space="preserve">Yasin </w:t>
+            <w:proofErr w:type="spellStart"/>
+            <w:r>
+              <w:rPr>
+                <w:rFonts w:ascii="Agency FB" w:eastAsia="Times New Roman" w:hAnsi="Agency FB" w:cs="Calibri"/>
+                <w:szCs w:val="18"/>
+                <w:lang w:eastAsia="tr-TR"/>
+              </w:rPr>
+              <w:t>Yasin</w:t>
+            </w:r>
+            <w:proofErr w:type="spellEnd"/>
+            <w:r>
+              <w:rPr>
+                <w:rFonts w:ascii="Agency FB" w:eastAsia="Times New Roman" w:hAnsi="Agency FB" w:cs="Calibri"/>
+                <w:szCs w:val="18"/>
+                <w:lang w:eastAsia="tr-TR"/>
+              </w:rPr>
+              <w:t xml:space="preserve"> </w:t>
             </w:r>
             <w:r>
               <w:rPr>
@@ -999,7 +1111,7 @@
           </w:p>
           <w:p>
             <w:pPr>
-              <w:pStyle w:val="ListParagraph"/>
+              <w:pStyle w:val="ListeParagraf"/>
               <w:numPr>
                 <w:ilvl w:val="0"/>
                 <w:numId w:val="5"/>
@@ -1019,7 +1131,25 @@
                 <w:szCs w:val="18"/>
                 <w:lang w:eastAsia="tr-TR"/>
               </w:rPr>
-              <w:t>After logged in he clicks on the Search bar and type the survey name</w:t>
+              <w:t xml:space="preserve">After logged in </w:t>
+            </w:r>
+            <w:proofErr w:type="spellStart"/>
+            <w:r>
+              <w:rPr>
+                <w:rFonts w:ascii="Agency FB" w:eastAsia="Times New Roman" w:hAnsi="Agency FB" w:cs="Calibri"/>
+                <w:szCs w:val="18"/>
+                <w:lang w:eastAsia="tr-TR"/>
+              </w:rPr>
+              <w:t>he</w:t>
+            </w:r>
+            <w:proofErr w:type="spellEnd"/>
+            <w:r>
+              <w:rPr>
+                <w:rFonts w:ascii="Agency FB" w:eastAsia="Times New Roman" w:hAnsi="Agency FB" w:cs="Calibri"/>
+                <w:szCs w:val="18"/>
+                <w:lang w:eastAsia="tr-TR"/>
+              </w:rPr>
+              <w:t xml:space="preserve"> clicks on the Search bar and type the survey name</w:t>
             </w:r>
             <w:r>
               <w:rPr>
@@ -1040,7 +1170,7 @@
           </w:p>
           <w:p>
             <w:pPr>
-              <w:pStyle w:val="ListParagraph"/>
+              <w:pStyle w:val="ListeParagraf"/>
               <w:numPr>
                 <w:ilvl w:val="0"/>
                 <w:numId w:val="5"/>
@@ -1060,12 +1190,30 @@
                 <w:szCs w:val="18"/>
                 <w:lang w:eastAsia="tr-TR"/>
               </w:rPr>
-              <w:t>SURVEYSYSTEM redirects Yasin the search result page shows results.</w:t>
-            </w:r>
-          </w:p>
-          <w:p>
-            <w:pPr>
-              <w:pStyle w:val="ListParagraph"/>
+              <w:t xml:space="preserve">SURVEYSYSTEM redirects </w:t>
+            </w:r>
+            <w:proofErr w:type="spellStart"/>
+            <w:r>
+              <w:rPr>
+                <w:rFonts w:ascii="Agency FB" w:eastAsia="Times New Roman" w:hAnsi="Agency FB" w:cs="Calibri"/>
+                <w:szCs w:val="18"/>
+                <w:lang w:eastAsia="tr-TR"/>
+              </w:rPr>
+              <w:t>Yasin</w:t>
+            </w:r>
+            <w:proofErr w:type="spellEnd"/>
+            <w:r>
+              <w:rPr>
+                <w:rFonts w:ascii="Agency FB" w:eastAsia="Times New Roman" w:hAnsi="Agency FB" w:cs="Calibri"/>
+                <w:szCs w:val="18"/>
+                <w:lang w:eastAsia="tr-TR"/>
+              </w:rPr>
+              <w:t xml:space="preserve"> the search result page shows results.</w:t>
+            </w:r>
+          </w:p>
+          <w:p>
+            <w:pPr>
+              <w:pStyle w:val="ListeParagraf"/>
               <w:numPr>
                 <w:ilvl w:val="0"/>
                 <w:numId w:val="5"/>
@@ -1079,13 +1227,23 @@
                 <w:lang w:eastAsia="tr-TR"/>
               </w:rPr>
             </w:pPr>
-            <w:r>
-              <w:rPr>
-                <w:rFonts w:ascii="Agency FB" w:eastAsia="Times New Roman" w:hAnsi="Agency FB" w:cs="Calibri"/>
-                <w:szCs w:val="18"/>
-                <w:lang w:eastAsia="tr-TR"/>
-              </w:rPr>
-              <w:t>Yasin successfully found the survey he searched for.</w:t>
+            <w:proofErr w:type="spellStart"/>
+            <w:r>
+              <w:rPr>
+                <w:rFonts w:ascii="Agency FB" w:eastAsia="Times New Roman" w:hAnsi="Agency FB" w:cs="Calibri"/>
+                <w:szCs w:val="18"/>
+                <w:lang w:eastAsia="tr-TR"/>
+              </w:rPr>
+              <w:t>Yasin</w:t>
+            </w:r>
+            <w:proofErr w:type="spellEnd"/>
+            <w:r>
+              <w:rPr>
+                <w:rFonts w:ascii="Agency FB" w:eastAsia="Times New Roman" w:hAnsi="Agency FB" w:cs="Calibri"/>
+                <w:szCs w:val="18"/>
+                <w:lang w:eastAsia="tr-TR"/>
+              </w:rPr>
+              <w:t xml:space="preserve"> successfully found the survey he searched for.</w:t>
             </w:r>
           </w:p>
         </w:tc>
@@ -1146,6 +1304,7 @@
     <w:p>
       <w:pPr>
         <w:rPr>
+          <w:rFonts w:ascii="Agency FB" w:hAnsi="Agency FB"/>
           <w:sz w:val="28"/>
         </w:rPr>
       </w:pPr>
@@ -1153,6 +1312,7 @@
     <w:p>
       <w:pPr>
         <w:rPr>
+          <w:rFonts w:ascii="Agency FB" w:hAnsi="Agency FB"/>
           <w:sz w:val="28"/>
         </w:rPr>
       </w:pPr>
@@ -1160,13 +1320,17 @@
     <w:p>
       <w:pPr>
         <w:rPr>
+          <w:rFonts w:ascii="Agency FB" w:hAnsi="Agency FB"/>
           <w:sz w:val="28"/>
         </w:rPr>
       </w:pPr>
-    </w:p>
-    <w:p>
-      <w:pPr>
-        <w:rPr>
+      <w:bookmarkStart w:id="0" w:name="_GoBack"/>
+      <w:bookmarkEnd w:id="0"/>
+    </w:p>
+    <w:p>
+      <w:pPr>
+        <w:rPr>
+          <w:rFonts w:ascii="Agency FB" w:hAnsi="Agency FB"/>
           <w:sz w:val="28"/>
         </w:rPr>
       </w:pPr>
@@ -1174,6 +1338,7 @@
     <w:p>
       <w:pPr>
         <w:rPr>
+          <w:rFonts w:ascii="Agency FB" w:hAnsi="Agency FB"/>
           <w:sz w:val="28"/>
         </w:rPr>
       </w:pPr>
@@ -1181,6 +1346,7 @@
     <w:p>
       <w:pPr>
         <w:rPr>
+          <w:rFonts w:ascii="Agency FB" w:hAnsi="Agency FB"/>
           <w:sz w:val="28"/>
         </w:rPr>
       </w:pPr>
@@ -1188,6 +1354,7 @@
     <w:p>
       <w:pPr>
         <w:rPr>
+          <w:rFonts w:ascii="Agency FB" w:hAnsi="Agency FB"/>
           <w:sz w:val="28"/>
         </w:rPr>
       </w:pPr>
@@ -1195,6 +1362,7 @@
     <w:p>
       <w:pPr>
         <w:rPr>
+          <w:rFonts w:ascii="Agency FB" w:hAnsi="Agency FB"/>
           <w:sz w:val="28"/>
         </w:rPr>
       </w:pPr>
@@ -1202,6 +1370,7 @@
     <w:p>
       <w:pPr>
         <w:rPr>
+          <w:rFonts w:ascii="Agency FB" w:hAnsi="Agency FB"/>
           <w:sz w:val="28"/>
         </w:rPr>
       </w:pPr>
@@ -1209,6 +1378,7 @@
     <w:p>
       <w:pPr>
         <w:rPr>
+          <w:rFonts w:ascii="Agency FB" w:hAnsi="Agency FB"/>
           <w:sz w:val="28"/>
         </w:rPr>
       </w:pPr>
@@ -1216,6 +1386,7 @@
     <w:p>
       <w:pPr>
         <w:rPr>
+          <w:rFonts w:ascii="Agency FB" w:hAnsi="Agency FB"/>
           <w:sz w:val="28"/>
         </w:rPr>
       </w:pPr>
@@ -1223,6 +1394,7 @@
     <w:p>
       <w:pPr>
         <w:rPr>
+          <w:rFonts w:ascii="Agency FB" w:hAnsi="Agency FB"/>
           <w:sz w:val="28"/>
         </w:rPr>
       </w:pPr>
@@ -1230,6 +1402,7 @@
     <w:p>
       <w:pPr>
         <w:rPr>
+          <w:rFonts w:ascii="Agency FB" w:hAnsi="Agency FB"/>
           <w:sz w:val="28"/>
         </w:rPr>
       </w:pPr>
@@ -1237,6 +1410,7 @@
     <w:p>
       <w:pPr>
         <w:rPr>
+          <w:rFonts w:ascii="Agency FB" w:hAnsi="Agency FB"/>
           <w:sz w:val="28"/>
         </w:rPr>
       </w:pPr>
@@ -1244,6 +1418,7 @@
     <w:p>
       <w:pPr>
         <w:rPr>
+          <w:rFonts w:ascii="Agency FB" w:hAnsi="Agency FB"/>
           <w:sz w:val="28"/>
         </w:rPr>
       </w:pPr>
@@ -1251,6 +1426,7 @@
     <w:p>
       <w:pPr>
         <w:rPr>
+          <w:rFonts w:ascii="Agency FB" w:hAnsi="Agency FB"/>
           <w:sz w:val="28"/>
         </w:rPr>
       </w:pPr>
@@ -1258,6 +1434,7 @@
     <w:p>
       <w:pPr>
         <w:rPr>
+          <w:rFonts w:ascii="Agency FB" w:hAnsi="Agency FB"/>
           <w:sz w:val="28"/>
         </w:rPr>
       </w:pPr>
@@ -1265,6 +1442,7 @@
     <w:p>
       <w:pPr>
         <w:rPr>
+          <w:rFonts w:ascii="Agency FB" w:hAnsi="Agency FB"/>
           <w:sz w:val="28"/>
         </w:rPr>
       </w:pPr>
@@ -1272,6 +1450,7 @@
     <w:p>
       <w:pPr>
         <w:rPr>
+          <w:rFonts w:ascii="Agency FB" w:hAnsi="Agency FB"/>
           <w:sz w:val="28"/>
         </w:rPr>
       </w:pPr>
@@ -1279,6 +1458,7 @@
     <w:p>
       <w:pPr>
         <w:rPr>
+          <w:rFonts w:ascii="Agency FB" w:hAnsi="Agency FB"/>
           <w:sz w:val="28"/>
         </w:rPr>
       </w:pPr>
@@ -1286,6 +1466,7 @@
     <w:p>
       <w:pPr>
         <w:rPr>
+          <w:rFonts w:ascii="Agency FB" w:hAnsi="Agency FB"/>
           <w:sz w:val="28"/>
         </w:rPr>
       </w:pPr>
@@ -1294,6 +1475,7 @@
       <w:pPr>
         <w:ind w:firstLine="0"/>
         <w:rPr>
+          <w:rFonts w:ascii="Agency FB" w:hAnsi="Agency FB"/>
           <w:sz w:val="28"/>
         </w:rPr>
       </w:pPr>
@@ -1411,34 +1593,7 @@
                 <w:szCs w:val="18"/>
                 <w:lang w:eastAsia="tr-TR"/>
               </w:rPr>
-              <w:t>Search Survey</w:t>
-            </w:r>
-            <w:r>
-              <w:rPr>
-                <w:rFonts w:ascii="Agency FB" w:eastAsia="Times New Roman" w:hAnsi="Agency FB" w:cs="Calibri"/>
-                <w:b/>
-                <w:szCs w:val="18"/>
-                <w:lang w:eastAsia="tr-TR"/>
-              </w:rPr>
-              <w:t xml:space="preserve"> as </w:t>
-            </w:r>
-            <w:r>
-              <w:rPr>
-                <w:rFonts w:ascii="Agency FB" w:eastAsia="Times New Roman" w:hAnsi="Agency FB" w:cs="Calibri"/>
-                <w:b/>
-                <w:szCs w:val="18"/>
-                <w:lang w:eastAsia="tr-TR"/>
-              </w:rPr>
-              <w:t>Unr</w:t>
-            </w:r>
-            <w:r>
-              <w:rPr>
-                <w:rFonts w:ascii="Agency FB" w:eastAsia="Times New Roman" w:hAnsi="Agency FB" w:cs="Calibri"/>
-                <w:b/>
-                <w:szCs w:val="18"/>
-                <w:lang w:eastAsia="tr-TR"/>
-              </w:rPr>
-              <w:t>egistered user</w:t>
+              <w:t>Search Survey as Unregistered user</w:t>
             </w:r>
           </w:p>
         </w:tc>
@@ -1511,6 +1666,7 @@
                 <w:lang w:eastAsia="tr-TR"/>
               </w:rPr>
             </w:pPr>
+            <w:proofErr w:type="spellStart"/>
             <w:r>
               <w:rPr>
                 <w:rFonts w:ascii="Agency FB" w:eastAsia="Times New Roman" w:hAnsi="Agency FB" w:cstheme="minorHAnsi"/>
@@ -1519,6 +1675,7 @@
               </w:rPr>
               <w:t>Yasin</w:t>
             </w:r>
+            <w:proofErr w:type="spellEnd"/>
             <w:r>
               <w:rPr>
                 <w:rFonts w:ascii="Agency FB" w:eastAsia="Times New Roman" w:hAnsi="Agency FB" w:cstheme="minorHAnsi"/>
@@ -1605,7 +1762,7 @@
           </w:tcPr>
           <w:p>
             <w:pPr>
-              <w:pStyle w:val="ListParagraph"/>
+              <w:pStyle w:val="ListeParagraf"/>
               <w:numPr>
                 <w:ilvl w:val="0"/>
                 <w:numId w:val="14"/>
@@ -1619,18 +1776,28 @@
                 <w:lang w:eastAsia="tr-TR"/>
               </w:rPr>
             </w:pPr>
-            <w:r>
-              <w:rPr>
-                <w:rFonts w:ascii="Agency FB" w:eastAsia="Times New Roman" w:hAnsi="Agency FB" w:cs="Calibri"/>
-                <w:szCs w:val="18"/>
-                <w:lang w:eastAsia="tr-TR"/>
-              </w:rPr>
-              <w:t xml:space="preserve">Yasin opens his browser to search a survey he requires. He enters the SURVEYSYSTEM. </w:t>
-            </w:r>
-          </w:p>
-          <w:p>
-            <w:pPr>
-              <w:pStyle w:val="ListParagraph"/>
+            <w:proofErr w:type="spellStart"/>
+            <w:r>
+              <w:rPr>
+                <w:rFonts w:ascii="Agency FB" w:eastAsia="Times New Roman" w:hAnsi="Agency FB" w:cs="Calibri"/>
+                <w:szCs w:val="18"/>
+                <w:lang w:eastAsia="tr-TR"/>
+              </w:rPr>
+              <w:t>Yasin</w:t>
+            </w:r>
+            <w:proofErr w:type="spellEnd"/>
+            <w:r>
+              <w:rPr>
+                <w:rFonts w:ascii="Agency FB" w:eastAsia="Times New Roman" w:hAnsi="Agency FB" w:cs="Calibri"/>
+                <w:szCs w:val="18"/>
+                <w:lang w:eastAsia="tr-TR"/>
+              </w:rPr>
+              <w:t xml:space="preserve"> opens his browser to search a survey he requires. He enters the SURVEYSYSTEM. </w:t>
+            </w:r>
+          </w:p>
+          <w:p>
+            <w:pPr>
+              <w:pStyle w:val="ListeParagraf"/>
               <w:numPr>
                 <w:ilvl w:val="0"/>
                 <w:numId w:val="14"/>
@@ -1655,7 +1822,7 @@
           </w:p>
           <w:p>
             <w:pPr>
-              <w:pStyle w:val="ListParagraph"/>
+              <w:pStyle w:val="ListeParagraf"/>
               <w:numPr>
                 <w:ilvl w:val="0"/>
                 <w:numId w:val="14"/>
@@ -1675,12 +1842,30 @@
                 <w:szCs w:val="18"/>
                 <w:lang w:eastAsia="tr-TR"/>
               </w:rPr>
-              <w:t>SURVEYSYSTEM redirects Yasin the search result page shows results.</w:t>
-            </w:r>
-          </w:p>
-          <w:p>
-            <w:pPr>
-              <w:pStyle w:val="ListParagraph"/>
+              <w:t xml:space="preserve">SURVEYSYSTEM redirects </w:t>
+            </w:r>
+            <w:proofErr w:type="spellStart"/>
+            <w:r>
+              <w:rPr>
+                <w:rFonts w:ascii="Agency FB" w:eastAsia="Times New Roman" w:hAnsi="Agency FB" w:cs="Calibri"/>
+                <w:szCs w:val="18"/>
+                <w:lang w:eastAsia="tr-TR"/>
+              </w:rPr>
+              <w:t>Yasin</w:t>
+            </w:r>
+            <w:proofErr w:type="spellEnd"/>
+            <w:r>
+              <w:rPr>
+                <w:rFonts w:ascii="Agency FB" w:eastAsia="Times New Roman" w:hAnsi="Agency FB" w:cs="Calibri"/>
+                <w:szCs w:val="18"/>
+                <w:lang w:eastAsia="tr-TR"/>
+              </w:rPr>
+              <w:t xml:space="preserve"> the search result page shows results.</w:t>
+            </w:r>
+          </w:p>
+          <w:p>
+            <w:pPr>
+              <w:pStyle w:val="ListeParagraf"/>
               <w:numPr>
                 <w:ilvl w:val="0"/>
                 <w:numId w:val="14"/>
@@ -1694,13 +1879,23 @@
                 <w:lang w:eastAsia="tr-TR"/>
               </w:rPr>
             </w:pPr>
-            <w:r>
-              <w:rPr>
-                <w:rFonts w:ascii="Agency FB" w:eastAsia="Times New Roman" w:hAnsi="Agency FB" w:cs="Calibri"/>
-                <w:szCs w:val="18"/>
-                <w:lang w:eastAsia="tr-TR"/>
-              </w:rPr>
-              <w:t>Yasin successfully found the survey he searched for.</w:t>
+            <w:proofErr w:type="spellStart"/>
+            <w:r>
+              <w:rPr>
+                <w:rFonts w:ascii="Agency FB" w:eastAsia="Times New Roman" w:hAnsi="Agency FB" w:cs="Calibri"/>
+                <w:szCs w:val="18"/>
+                <w:lang w:eastAsia="tr-TR"/>
+              </w:rPr>
+              <w:t>Yasin</w:t>
+            </w:r>
+            <w:proofErr w:type="spellEnd"/>
+            <w:r>
+              <w:rPr>
+                <w:rFonts w:ascii="Agency FB" w:eastAsia="Times New Roman" w:hAnsi="Agency FB" w:cs="Calibri"/>
+                <w:szCs w:val="18"/>
+                <w:lang w:eastAsia="tr-TR"/>
+              </w:rPr>
+              <w:t xml:space="preserve"> successfully found the survey he searched for.</w:t>
             </w:r>
           </w:p>
         </w:tc>
@@ -1921,6 +2116,7 @@
               </w:rPr>
               <w:t xml:space="preserve">       </w:t>
             </w:r>
+            <w:proofErr w:type="spellStart"/>
             <w:r>
               <w:rPr>
                 <w:rFonts w:ascii="Agency FB" w:eastAsia="Times New Roman" w:hAnsi="Agency FB" w:cstheme="minorHAnsi"/>
@@ -1929,6 +2125,7 @@
               </w:rPr>
               <w:t>Yasin</w:t>
             </w:r>
+            <w:proofErr w:type="spellEnd"/>
             <w:r>
               <w:rPr>
                 <w:rFonts w:ascii="Agency FB" w:eastAsia="Times New Roman" w:hAnsi="Agency FB" w:cstheme="minorHAnsi"/>
@@ -2015,7 +2212,7 @@
           </w:tcPr>
           <w:p>
             <w:pPr>
-              <w:pStyle w:val="ListParagraph"/>
+              <w:pStyle w:val="ListeParagraf"/>
               <w:numPr>
                 <w:ilvl w:val="0"/>
                 <w:numId w:val="15"/>
@@ -2029,18 +2226,28 @@
                 <w:lang w:eastAsia="tr-TR"/>
               </w:rPr>
             </w:pPr>
-            <w:r>
-              <w:rPr>
-                <w:rFonts w:ascii="Agency FB" w:eastAsia="Times New Roman" w:hAnsi="Agency FB" w:cs="Calibri"/>
-                <w:szCs w:val="18"/>
-                <w:lang w:eastAsia="tr-TR"/>
-              </w:rPr>
-              <w:t>Yasin opens his browser to search a survey he requires. He enters the SURVEYSYSTEM. He entered his login credentials and clicks login.</w:t>
-            </w:r>
-          </w:p>
-          <w:p>
-            <w:pPr>
-              <w:pStyle w:val="ListParagraph"/>
+            <w:proofErr w:type="spellStart"/>
+            <w:r>
+              <w:rPr>
+                <w:rFonts w:ascii="Agency FB" w:eastAsia="Times New Roman" w:hAnsi="Agency FB" w:cs="Calibri"/>
+                <w:szCs w:val="18"/>
+                <w:lang w:eastAsia="tr-TR"/>
+              </w:rPr>
+              <w:t>Yasin</w:t>
+            </w:r>
+            <w:proofErr w:type="spellEnd"/>
+            <w:r>
+              <w:rPr>
+                <w:rFonts w:ascii="Agency FB" w:eastAsia="Times New Roman" w:hAnsi="Agency FB" w:cs="Calibri"/>
+                <w:szCs w:val="18"/>
+                <w:lang w:eastAsia="tr-TR"/>
+              </w:rPr>
+              <w:t xml:space="preserve"> opens his browser to search a survey he requires. He enters the SURVEYSYSTEM. He entered his login credentials and clicks login.</w:t>
+            </w:r>
+          </w:p>
+          <w:p>
+            <w:pPr>
+              <w:pStyle w:val="ListeParagraf"/>
               <w:numPr>
                 <w:ilvl w:val="0"/>
                 <w:numId w:val="15"/>
@@ -2060,12 +2267,48 @@
                 <w:szCs w:val="18"/>
                 <w:lang w:eastAsia="tr-TR"/>
               </w:rPr>
-              <w:t>After logged in Yasin clicks on the Profile button on the navbar and profile page loaded on the screen.</w:t>
-            </w:r>
-          </w:p>
-          <w:p>
-            <w:pPr>
-              <w:pStyle w:val="ListParagraph"/>
+              <w:t xml:space="preserve">After logged in </w:t>
+            </w:r>
+            <w:proofErr w:type="spellStart"/>
+            <w:r>
+              <w:rPr>
+                <w:rFonts w:ascii="Agency FB" w:eastAsia="Times New Roman" w:hAnsi="Agency FB" w:cs="Calibri"/>
+                <w:szCs w:val="18"/>
+                <w:lang w:eastAsia="tr-TR"/>
+              </w:rPr>
+              <w:t>Yasin</w:t>
+            </w:r>
+            <w:proofErr w:type="spellEnd"/>
+            <w:r>
+              <w:rPr>
+                <w:rFonts w:ascii="Agency FB" w:eastAsia="Times New Roman" w:hAnsi="Agency FB" w:cs="Calibri"/>
+                <w:szCs w:val="18"/>
+                <w:lang w:eastAsia="tr-TR"/>
+              </w:rPr>
+              <w:t xml:space="preserve"> clicks on the Profile button on the </w:t>
+            </w:r>
+            <w:proofErr w:type="spellStart"/>
+            <w:r>
+              <w:rPr>
+                <w:rFonts w:ascii="Agency FB" w:eastAsia="Times New Roman" w:hAnsi="Agency FB" w:cs="Calibri"/>
+                <w:szCs w:val="18"/>
+                <w:lang w:eastAsia="tr-TR"/>
+              </w:rPr>
+              <w:t>navbar</w:t>
+            </w:r>
+            <w:proofErr w:type="spellEnd"/>
+            <w:r>
+              <w:rPr>
+                <w:rFonts w:ascii="Agency FB" w:eastAsia="Times New Roman" w:hAnsi="Agency FB" w:cs="Calibri"/>
+                <w:szCs w:val="18"/>
+                <w:lang w:eastAsia="tr-TR"/>
+              </w:rPr>
+              <w:t xml:space="preserve"> and profile page loaded on the screen.</w:t>
+            </w:r>
+          </w:p>
+          <w:p>
+            <w:pPr>
+              <w:pStyle w:val="ListeParagraf"/>
               <w:numPr>
                 <w:ilvl w:val="0"/>
                 <w:numId w:val="15"/>
@@ -2079,18 +2322,64 @@
                 <w:lang w:eastAsia="tr-TR"/>
               </w:rPr>
             </w:pPr>
-            <w:r>
-              <w:rPr>
-                <w:rFonts w:ascii="Agency FB" w:eastAsia="Times New Roman" w:hAnsi="Agency FB" w:cs="Calibri"/>
-                <w:szCs w:val="18"/>
-                <w:lang w:eastAsia="tr-TR"/>
-              </w:rPr>
-              <w:t xml:space="preserve">Yasin clicks on my Surveys section of his profile page and all the surveys Yasin created loaded and shown to Yasin. </w:t>
-            </w:r>
-          </w:p>
-          <w:p>
-            <w:pPr>
-              <w:pStyle w:val="ListParagraph"/>
+            <w:proofErr w:type="spellStart"/>
+            <w:r>
+              <w:rPr>
+                <w:rFonts w:ascii="Agency FB" w:eastAsia="Times New Roman" w:hAnsi="Agency FB" w:cs="Calibri"/>
+                <w:szCs w:val="18"/>
+                <w:lang w:eastAsia="tr-TR"/>
+              </w:rPr>
+              <w:t>Yasin</w:t>
+            </w:r>
+            <w:proofErr w:type="spellEnd"/>
+            <w:r>
+              <w:rPr>
+                <w:rFonts w:ascii="Agency FB" w:eastAsia="Times New Roman" w:hAnsi="Agency FB" w:cs="Calibri"/>
+                <w:szCs w:val="18"/>
+                <w:lang w:eastAsia="tr-TR"/>
+              </w:rPr>
+              <w:t xml:space="preserve"> clicks on my Surveys section of his profile page and all the surveys </w:t>
+            </w:r>
+            <w:proofErr w:type="spellStart"/>
+            <w:r>
+              <w:rPr>
+                <w:rFonts w:ascii="Agency FB" w:eastAsia="Times New Roman" w:hAnsi="Agency FB" w:cs="Calibri"/>
+                <w:szCs w:val="18"/>
+                <w:lang w:eastAsia="tr-TR"/>
+              </w:rPr>
+              <w:t>Yasin</w:t>
+            </w:r>
+            <w:proofErr w:type="spellEnd"/>
+            <w:r>
+              <w:rPr>
+                <w:rFonts w:ascii="Agency FB" w:eastAsia="Times New Roman" w:hAnsi="Agency FB" w:cs="Calibri"/>
+                <w:szCs w:val="18"/>
+                <w:lang w:eastAsia="tr-TR"/>
+              </w:rPr>
+              <w:t xml:space="preserve"> created loaded and shown to </w:t>
+            </w:r>
+            <w:proofErr w:type="spellStart"/>
+            <w:r>
+              <w:rPr>
+                <w:rFonts w:ascii="Agency FB" w:eastAsia="Times New Roman" w:hAnsi="Agency FB" w:cs="Calibri"/>
+                <w:szCs w:val="18"/>
+                <w:lang w:eastAsia="tr-TR"/>
+              </w:rPr>
+              <w:t>Yasin</w:t>
+            </w:r>
+            <w:proofErr w:type="spellEnd"/>
+            <w:r>
+              <w:rPr>
+                <w:rFonts w:ascii="Agency FB" w:eastAsia="Times New Roman" w:hAnsi="Agency FB" w:cs="Calibri"/>
+                <w:szCs w:val="18"/>
+                <w:lang w:eastAsia="tr-TR"/>
+              </w:rPr>
+              <w:t xml:space="preserve">. </w:t>
+            </w:r>
+          </w:p>
+          <w:p>
+            <w:pPr>
+              <w:pStyle w:val="ListeParagraf"/>
               <w:numPr>
                 <w:ilvl w:val="0"/>
                 <w:numId w:val="15"/>
@@ -2104,18 +2393,46 @@
                 <w:lang w:eastAsia="tr-TR"/>
               </w:rPr>
             </w:pPr>
-            <w:r>
-              <w:rPr>
-                <w:rFonts w:ascii="Agency FB" w:eastAsia="Times New Roman" w:hAnsi="Agency FB" w:cs="Calibri"/>
-                <w:szCs w:val="18"/>
-                <w:lang w:eastAsia="tr-TR"/>
-              </w:rPr>
-              <w:t>Yasin clicks on the share button next to the survey he posted and the SURVEYSYSTEM pop a dialog that ask the Yasin choose a sharing method.</w:t>
-            </w:r>
-          </w:p>
-          <w:p>
-            <w:pPr>
-              <w:pStyle w:val="ListParagraph"/>
+            <w:proofErr w:type="spellStart"/>
+            <w:r>
+              <w:rPr>
+                <w:rFonts w:ascii="Agency FB" w:eastAsia="Times New Roman" w:hAnsi="Agency FB" w:cs="Calibri"/>
+                <w:szCs w:val="18"/>
+                <w:lang w:eastAsia="tr-TR"/>
+              </w:rPr>
+              <w:t>Yasin</w:t>
+            </w:r>
+            <w:proofErr w:type="spellEnd"/>
+            <w:r>
+              <w:rPr>
+                <w:rFonts w:ascii="Agency FB" w:eastAsia="Times New Roman" w:hAnsi="Agency FB" w:cs="Calibri"/>
+                <w:szCs w:val="18"/>
+                <w:lang w:eastAsia="tr-TR"/>
+              </w:rPr>
+              <w:t xml:space="preserve"> clicks on the share button next to the survey he posted and the SURVEYSYSTEM pop a dialog that ask the </w:t>
+            </w:r>
+            <w:proofErr w:type="spellStart"/>
+            <w:r>
+              <w:rPr>
+                <w:rFonts w:ascii="Agency FB" w:eastAsia="Times New Roman" w:hAnsi="Agency FB" w:cs="Calibri"/>
+                <w:szCs w:val="18"/>
+                <w:lang w:eastAsia="tr-TR"/>
+              </w:rPr>
+              <w:t>Yasin</w:t>
+            </w:r>
+            <w:proofErr w:type="spellEnd"/>
+            <w:r>
+              <w:rPr>
+                <w:rFonts w:ascii="Agency FB" w:eastAsia="Times New Roman" w:hAnsi="Agency FB" w:cs="Calibri"/>
+                <w:szCs w:val="18"/>
+                <w:lang w:eastAsia="tr-TR"/>
+              </w:rPr>
+              <w:t xml:space="preserve"> choose a sharing method.</w:t>
+            </w:r>
+          </w:p>
+          <w:p>
+            <w:pPr>
+              <w:pStyle w:val="ListeParagraf"/>
               <w:numPr>
                 <w:ilvl w:val="0"/>
                 <w:numId w:val="15"/>
@@ -2135,12 +2452,30 @@
                 <w:szCs w:val="18"/>
                 <w:lang w:eastAsia="tr-TR"/>
               </w:rPr>
-              <w:t>After choosing a method Yasin clicks share button.</w:t>
-            </w:r>
-          </w:p>
-          <w:p>
-            <w:pPr>
-              <w:pStyle w:val="ListParagraph"/>
+              <w:t xml:space="preserve">After choosing a method </w:t>
+            </w:r>
+            <w:proofErr w:type="spellStart"/>
+            <w:r>
+              <w:rPr>
+                <w:rFonts w:ascii="Agency FB" w:eastAsia="Times New Roman" w:hAnsi="Agency FB" w:cs="Calibri"/>
+                <w:szCs w:val="18"/>
+                <w:lang w:eastAsia="tr-TR"/>
+              </w:rPr>
+              <w:t>Yasin</w:t>
+            </w:r>
+            <w:proofErr w:type="spellEnd"/>
+            <w:r>
+              <w:rPr>
+                <w:rFonts w:ascii="Agency FB" w:eastAsia="Times New Roman" w:hAnsi="Agency FB" w:cs="Calibri"/>
+                <w:szCs w:val="18"/>
+                <w:lang w:eastAsia="tr-TR"/>
+              </w:rPr>
+              <w:t xml:space="preserve"> clicks share button.</w:t>
+            </w:r>
+          </w:p>
+          <w:p>
+            <w:pPr>
+              <w:pStyle w:val="ListeParagraf"/>
               <w:numPr>
                 <w:ilvl w:val="0"/>
                 <w:numId w:val="15"/>
@@ -2223,17 +2558,83 @@
         </w:tc>
       </w:tr>
     </w:tbl>
-    <w:p/>
-    <w:p/>
-    <w:p/>
-    <w:p/>
-    <w:p/>
-    <w:p/>
-    <w:p/>
-    <w:p/>
-    <w:p/>
-    <w:p/>
-    <w:p/>
+    <w:p>
+      <w:pPr>
+        <w:rPr>
+          <w:rFonts w:ascii="Agency FB" w:hAnsi="Agency FB"/>
+        </w:rPr>
+      </w:pPr>
+    </w:p>
+    <w:p>
+      <w:pPr>
+        <w:rPr>
+          <w:rFonts w:ascii="Agency FB" w:hAnsi="Agency FB"/>
+        </w:rPr>
+      </w:pPr>
+    </w:p>
+    <w:p>
+      <w:pPr>
+        <w:rPr>
+          <w:rFonts w:ascii="Agency FB" w:hAnsi="Agency FB"/>
+        </w:rPr>
+      </w:pPr>
+    </w:p>
+    <w:p>
+      <w:pPr>
+        <w:rPr>
+          <w:rFonts w:ascii="Agency FB" w:hAnsi="Agency FB"/>
+        </w:rPr>
+      </w:pPr>
+    </w:p>
+    <w:p>
+      <w:pPr>
+        <w:rPr>
+          <w:rFonts w:ascii="Agency FB" w:hAnsi="Agency FB"/>
+        </w:rPr>
+      </w:pPr>
+    </w:p>
+    <w:p>
+      <w:pPr>
+        <w:rPr>
+          <w:rFonts w:ascii="Agency FB" w:hAnsi="Agency FB"/>
+        </w:rPr>
+      </w:pPr>
+    </w:p>
+    <w:p>
+      <w:pPr>
+        <w:rPr>
+          <w:rFonts w:ascii="Agency FB" w:hAnsi="Agency FB"/>
+        </w:rPr>
+      </w:pPr>
+    </w:p>
+    <w:p>
+      <w:pPr>
+        <w:rPr>
+          <w:rFonts w:ascii="Agency FB" w:hAnsi="Agency FB"/>
+        </w:rPr>
+      </w:pPr>
+    </w:p>
+    <w:p>
+      <w:pPr>
+        <w:rPr>
+          <w:rFonts w:ascii="Agency FB" w:hAnsi="Agency FB"/>
+        </w:rPr>
+      </w:pPr>
+    </w:p>
+    <w:p>
+      <w:pPr>
+        <w:rPr>
+          <w:rFonts w:ascii="Agency FB" w:hAnsi="Agency FB"/>
+        </w:rPr>
+      </w:pPr>
+    </w:p>
+    <w:p>
+      <w:pPr>
+        <w:rPr>
+          <w:rFonts w:ascii="Agency FB" w:hAnsi="Agency FB"/>
+        </w:rPr>
+      </w:pPr>
+    </w:p>
     <w:tbl>
       <w:tblPr>
         <w:tblpPr w:leftFromText="180" w:rightFromText="180" w:vertAnchor="page" w:horzAnchor="margin" w:tblpY="631"/>
@@ -2436,8 +2837,18 @@
                 <w:szCs w:val="24"/>
                 <w:lang w:eastAsia="tr-TR"/>
               </w:rPr>
-              <w:t xml:space="preserve">      Yasin</w:t>
-            </w:r>
+              <w:t xml:space="preserve">      </w:t>
+            </w:r>
+            <w:proofErr w:type="spellStart"/>
+            <w:r>
+              <w:rPr>
+                <w:rFonts w:ascii="Agency FB" w:eastAsia="Times New Roman" w:hAnsi="Agency FB" w:cstheme="minorHAnsi"/>
+                <w:szCs w:val="24"/>
+                <w:lang w:eastAsia="tr-TR"/>
+              </w:rPr>
+              <w:t>Yasin</w:t>
+            </w:r>
+            <w:proofErr w:type="spellEnd"/>
             <w:r>
               <w:rPr>
                 <w:rFonts w:ascii="Agency FB" w:eastAsia="Times New Roman" w:hAnsi="Agency FB" w:cstheme="minorHAnsi"/>
@@ -2508,7 +2919,7 @@
           </w:tcPr>
           <w:p>
             <w:pPr>
-              <w:pStyle w:val="ListParagraph"/>
+              <w:pStyle w:val="ListeParagraf"/>
               <w:numPr>
                 <w:ilvl w:val="0"/>
                 <w:numId w:val="22"/>
@@ -2522,18 +2933,28 @@
                 <w:lang w:eastAsia="tr-TR"/>
               </w:rPr>
             </w:pPr>
-            <w:r>
-              <w:rPr>
-                <w:rFonts w:ascii="Agency FB" w:eastAsia="Times New Roman" w:hAnsi="Agency FB" w:cs="Calibri"/>
-                <w:szCs w:val="18"/>
-                <w:lang w:eastAsia="tr-TR"/>
-              </w:rPr>
-              <w:t xml:space="preserve">Yasin opens his browser to search a survey he requires. He enters the SURVEYSYSTEM. </w:t>
-            </w:r>
-          </w:p>
-          <w:p>
-            <w:pPr>
-              <w:pStyle w:val="ListParagraph"/>
+            <w:proofErr w:type="spellStart"/>
+            <w:r>
+              <w:rPr>
+                <w:rFonts w:ascii="Agency FB" w:eastAsia="Times New Roman" w:hAnsi="Agency FB" w:cs="Calibri"/>
+                <w:szCs w:val="18"/>
+                <w:lang w:eastAsia="tr-TR"/>
+              </w:rPr>
+              <w:t>Yasin</w:t>
+            </w:r>
+            <w:proofErr w:type="spellEnd"/>
+            <w:r>
+              <w:rPr>
+                <w:rFonts w:ascii="Agency FB" w:eastAsia="Times New Roman" w:hAnsi="Agency FB" w:cs="Calibri"/>
+                <w:szCs w:val="18"/>
+                <w:lang w:eastAsia="tr-TR"/>
+              </w:rPr>
+              <w:t xml:space="preserve"> opens his browser to search a survey he requires. He enters the SURVEYSYSTEM. </w:t>
+            </w:r>
+          </w:p>
+          <w:p>
+            <w:pPr>
+              <w:pStyle w:val="ListeParagraf"/>
               <w:numPr>
                 <w:ilvl w:val="0"/>
                 <w:numId w:val="22"/>
@@ -2553,12 +2974,48 @@
                 <w:szCs w:val="18"/>
                 <w:lang w:eastAsia="tr-TR"/>
               </w:rPr>
-              <w:t>After logged in Yasin clicks on the Search bar on the navbar and type a survey name then clicks search button.</w:t>
-            </w:r>
-          </w:p>
-          <w:p>
-            <w:pPr>
-              <w:pStyle w:val="ListParagraph"/>
+              <w:t xml:space="preserve">After logged in </w:t>
+            </w:r>
+            <w:proofErr w:type="spellStart"/>
+            <w:r>
+              <w:rPr>
+                <w:rFonts w:ascii="Agency FB" w:eastAsia="Times New Roman" w:hAnsi="Agency FB" w:cs="Calibri"/>
+                <w:szCs w:val="18"/>
+                <w:lang w:eastAsia="tr-TR"/>
+              </w:rPr>
+              <w:t>Yasin</w:t>
+            </w:r>
+            <w:proofErr w:type="spellEnd"/>
+            <w:r>
+              <w:rPr>
+                <w:rFonts w:ascii="Agency FB" w:eastAsia="Times New Roman" w:hAnsi="Agency FB" w:cs="Calibri"/>
+                <w:szCs w:val="18"/>
+                <w:lang w:eastAsia="tr-TR"/>
+              </w:rPr>
+              <w:t xml:space="preserve"> clicks on the Search bar on the </w:t>
+            </w:r>
+            <w:proofErr w:type="spellStart"/>
+            <w:r>
+              <w:rPr>
+                <w:rFonts w:ascii="Agency FB" w:eastAsia="Times New Roman" w:hAnsi="Agency FB" w:cs="Calibri"/>
+                <w:szCs w:val="18"/>
+                <w:lang w:eastAsia="tr-TR"/>
+              </w:rPr>
+              <w:t>navbar</w:t>
+            </w:r>
+            <w:proofErr w:type="spellEnd"/>
+            <w:r>
+              <w:rPr>
+                <w:rFonts w:ascii="Agency FB" w:eastAsia="Times New Roman" w:hAnsi="Agency FB" w:cs="Calibri"/>
+                <w:szCs w:val="18"/>
+                <w:lang w:eastAsia="tr-TR"/>
+              </w:rPr>
+              <w:t xml:space="preserve"> and type a survey name then clicks search button.</w:t>
+            </w:r>
+          </w:p>
+          <w:p>
+            <w:pPr>
+              <w:pStyle w:val="ListeParagraf"/>
               <w:numPr>
                 <w:ilvl w:val="0"/>
                 <w:numId w:val="22"/>
@@ -2572,13 +3029,23 @@
                 <w:lang w:eastAsia="tr-TR"/>
               </w:rPr>
             </w:pPr>
-            <w:r>
-              <w:rPr>
-                <w:rFonts w:ascii="Agency FB" w:eastAsia="Times New Roman" w:hAnsi="Agency FB" w:cs="Calibri"/>
-                <w:szCs w:val="18"/>
-                <w:lang w:eastAsia="tr-TR"/>
-              </w:rPr>
-              <w:t xml:space="preserve">Yasin clicks on the share button next to the survey he </w:t>
+            <w:proofErr w:type="spellStart"/>
+            <w:r>
+              <w:rPr>
+                <w:rFonts w:ascii="Agency FB" w:eastAsia="Times New Roman" w:hAnsi="Agency FB" w:cs="Calibri"/>
+                <w:szCs w:val="18"/>
+                <w:lang w:eastAsia="tr-TR"/>
+              </w:rPr>
+              <w:t>Yasin</w:t>
+            </w:r>
+            <w:proofErr w:type="spellEnd"/>
+            <w:r>
+              <w:rPr>
+                <w:rFonts w:ascii="Agency FB" w:eastAsia="Times New Roman" w:hAnsi="Agency FB" w:cs="Calibri"/>
+                <w:szCs w:val="18"/>
+                <w:lang w:eastAsia="tr-TR"/>
+              </w:rPr>
+              <w:t xml:space="preserve"> clicks on the share button next to the survey he </w:t>
             </w:r>
             <w:r>
               <w:rPr>
@@ -2602,12 +3069,30 @@
                 <w:szCs w:val="18"/>
                 <w:lang w:eastAsia="tr-TR"/>
               </w:rPr>
-              <w:t xml:space="preserve"> and the SURVEYSYSTEM pop a dialog that ask the Yasin choose a sharing method.</w:t>
-            </w:r>
-          </w:p>
-          <w:p>
-            <w:pPr>
-              <w:pStyle w:val="ListParagraph"/>
+              <w:t xml:space="preserve"> and the SURVEYSYSTEM pop a dialog that ask the </w:t>
+            </w:r>
+            <w:proofErr w:type="spellStart"/>
+            <w:r>
+              <w:rPr>
+                <w:rFonts w:ascii="Agency FB" w:eastAsia="Times New Roman" w:hAnsi="Agency FB" w:cs="Calibri"/>
+                <w:szCs w:val="18"/>
+                <w:lang w:eastAsia="tr-TR"/>
+              </w:rPr>
+              <w:t>Yasin</w:t>
+            </w:r>
+            <w:proofErr w:type="spellEnd"/>
+            <w:r>
+              <w:rPr>
+                <w:rFonts w:ascii="Agency FB" w:eastAsia="Times New Roman" w:hAnsi="Agency FB" w:cs="Calibri"/>
+                <w:szCs w:val="18"/>
+                <w:lang w:eastAsia="tr-TR"/>
+              </w:rPr>
+              <w:t xml:space="preserve"> choose a sharing method.</w:t>
+            </w:r>
+          </w:p>
+          <w:p>
+            <w:pPr>
+              <w:pStyle w:val="ListeParagraf"/>
               <w:numPr>
                 <w:ilvl w:val="0"/>
                 <w:numId w:val="22"/>
@@ -2627,12 +3112,30 @@
                 <w:szCs w:val="18"/>
                 <w:lang w:eastAsia="tr-TR"/>
               </w:rPr>
-              <w:t>After choosing a method Yasin clicks share button.</w:t>
-            </w:r>
-          </w:p>
-          <w:p>
-            <w:pPr>
-              <w:pStyle w:val="ListParagraph"/>
+              <w:t xml:space="preserve">After choosing a method </w:t>
+            </w:r>
+            <w:proofErr w:type="spellStart"/>
+            <w:r>
+              <w:rPr>
+                <w:rFonts w:ascii="Agency FB" w:eastAsia="Times New Roman" w:hAnsi="Agency FB" w:cs="Calibri"/>
+                <w:szCs w:val="18"/>
+                <w:lang w:eastAsia="tr-TR"/>
+              </w:rPr>
+              <w:t>Yasin</w:t>
+            </w:r>
+            <w:proofErr w:type="spellEnd"/>
+            <w:r>
+              <w:rPr>
+                <w:rFonts w:ascii="Agency FB" w:eastAsia="Times New Roman" w:hAnsi="Agency FB" w:cs="Calibri"/>
+                <w:szCs w:val="18"/>
+                <w:lang w:eastAsia="tr-TR"/>
+              </w:rPr>
+              <w:t xml:space="preserve"> clicks share button.</w:t>
+            </w:r>
+          </w:p>
+          <w:p>
+            <w:pPr>
+              <w:pStyle w:val="ListeParagraf"/>
               <w:numPr>
                 <w:ilvl w:val="0"/>
                 <w:numId w:val="22"/>
@@ -2855,44 +3358,16 @@
                 <w:szCs w:val="18"/>
                 <w:lang w:eastAsia="tr-TR"/>
               </w:rPr>
-              <w:t xml:space="preserve">       </w:t>
+              <w:t xml:space="preserve">       Share a (Existing) Survey </w:t>
             </w:r>
             <w:r>
               <w:rPr>
                 <w:rFonts w:ascii="Agency FB" w:eastAsia="Times New Roman" w:hAnsi="Agency FB" w:cs="Calibri"/>
                 <w:b/>
-                <w:sz w:val="22"/>
-                <w:szCs w:val="18"/>
-                <w:lang w:eastAsia="tr-TR"/>
-              </w:rPr>
-              <w:t xml:space="preserve">Share a (Existing) Survey </w:t>
-            </w:r>
-            <w:r>
-              <w:rPr>
-                <w:rFonts w:ascii="Agency FB" w:eastAsia="Times New Roman" w:hAnsi="Agency FB" w:cs="Calibri"/>
-                <w:b/>
-                <w:szCs w:val="18"/>
-                <w:lang w:eastAsia="tr-TR"/>
-              </w:rPr>
-              <w:t xml:space="preserve">as </w:t>
-            </w:r>
-            <w:r>
-              <w:rPr>
-                <w:rFonts w:ascii="Agency FB" w:eastAsia="Times New Roman" w:hAnsi="Agency FB" w:cs="Calibri"/>
-                <w:b/>
-                <w:szCs w:val="18"/>
-                <w:lang w:eastAsia="tr-TR"/>
-              </w:rPr>
-              <w:t>Unr</w:t>
-            </w:r>
-            <w:r>
-              <w:rPr>
-                <w:rFonts w:ascii="Agency FB" w:eastAsia="Times New Roman" w:hAnsi="Agency FB" w:cs="Calibri"/>
-                <w:b/>
-                <w:szCs w:val="18"/>
-                <w:lang w:eastAsia="tr-TR"/>
-              </w:rPr>
-              <w:t>egistered user</w:t>
+                <w:szCs w:val="18"/>
+                <w:lang w:eastAsia="tr-TR"/>
+              </w:rPr>
+              <w:t>as Unregistered user</w:t>
             </w:r>
           </w:p>
         </w:tc>
@@ -2975,6 +3450,7 @@
               </w:rPr>
               <w:t xml:space="preserve">       </w:t>
             </w:r>
+            <w:proofErr w:type="spellStart"/>
             <w:r>
               <w:rPr>
                 <w:rFonts w:ascii="Agency FB" w:eastAsia="Times New Roman" w:hAnsi="Agency FB" w:cstheme="minorHAnsi"/>
@@ -2983,29 +3459,14 @@
               </w:rPr>
               <w:t>Yasin</w:t>
             </w:r>
+            <w:proofErr w:type="spellEnd"/>
             <w:r>
               <w:rPr>
                 <w:rFonts w:ascii="Agency FB" w:eastAsia="Times New Roman" w:hAnsi="Agency FB" w:cstheme="minorHAnsi"/>
                 <w:szCs w:val="24"/>
                 <w:lang w:eastAsia="tr-TR"/>
               </w:rPr>
-              <w:t xml:space="preserve"> as </w:t>
-            </w:r>
-            <w:r>
-              <w:rPr>
-                <w:rFonts w:ascii="Agency FB" w:eastAsia="Times New Roman" w:hAnsi="Agency FB" w:cstheme="minorHAnsi"/>
-                <w:szCs w:val="24"/>
-                <w:lang w:eastAsia="tr-TR"/>
-              </w:rPr>
-              <w:t>Unr</w:t>
-            </w:r>
-            <w:r>
-              <w:rPr>
-                <w:rFonts w:ascii="Agency FB" w:eastAsia="Times New Roman" w:hAnsi="Agency FB" w:cstheme="minorHAnsi"/>
-                <w:szCs w:val="24"/>
-                <w:lang w:eastAsia="tr-TR"/>
-              </w:rPr>
-              <w:t>egistered user</w:t>
+              <w:t xml:space="preserve"> as Unregistered user</w:t>
             </w:r>
           </w:p>
         </w:tc>
@@ -3069,7 +3530,7 @@
           </w:tcPr>
           <w:p>
             <w:pPr>
-              <w:pStyle w:val="ListParagraph"/>
+              <w:pStyle w:val="ListeParagraf"/>
               <w:numPr>
                 <w:ilvl w:val="0"/>
                 <w:numId w:val="23"/>
@@ -3083,18 +3544,28 @@
                 <w:lang w:eastAsia="tr-TR"/>
               </w:rPr>
             </w:pPr>
-            <w:r>
-              <w:rPr>
-                <w:rFonts w:ascii="Agency FB" w:eastAsia="Times New Roman" w:hAnsi="Agency FB" w:cs="Calibri"/>
-                <w:szCs w:val="18"/>
-                <w:lang w:eastAsia="tr-TR"/>
-              </w:rPr>
-              <w:t xml:space="preserve">Yasin opens his browser to search a survey he requires. He enters the SURVEYSYSTEM. </w:t>
-            </w:r>
-          </w:p>
-          <w:p>
-            <w:pPr>
-              <w:pStyle w:val="ListParagraph"/>
+            <w:proofErr w:type="spellStart"/>
+            <w:r>
+              <w:rPr>
+                <w:rFonts w:ascii="Agency FB" w:eastAsia="Times New Roman" w:hAnsi="Agency FB" w:cs="Calibri"/>
+                <w:szCs w:val="18"/>
+                <w:lang w:eastAsia="tr-TR"/>
+              </w:rPr>
+              <w:t>Yasin</w:t>
+            </w:r>
+            <w:proofErr w:type="spellEnd"/>
+            <w:r>
+              <w:rPr>
+                <w:rFonts w:ascii="Agency FB" w:eastAsia="Times New Roman" w:hAnsi="Agency FB" w:cs="Calibri"/>
+                <w:szCs w:val="18"/>
+                <w:lang w:eastAsia="tr-TR"/>
+              </w:rPr>
+              <w:t xml:space="preserve"> opens his browser to search a survey he requires. He enters the SURVEYSYSTEM. </w:t>
+            </w:r>
+          </w:p>
+          <w:p>
+            <w:pPr>
+              <w:pStyle w:val="ListeParagraf"/>
               <w:numPr>
                 <w:ilvl w:val="0"/>
                 <w:numId w:val="23"/>
@@ -3114,12 +3585,48 @@
                 <w:szCs w:val="18"/>
                 <w:lang w:eastAsia="tr-TR"/>
               </w:rPr>
-              <w:t>After logged in Yasin clicks on the Search bar on the navbar and type a survey name then clicks search button.</w:t>
-            </w:r>
-          </w:p>
-          <w:p>
-            <w:pPr>
-              <w:pStyle w:val="ListParagraph"/>
+              <w:t xml:space="preserve">After logged in </w:t>
+            </w:r>
+            <w:proofErr w:type="spellStart"/>
+            <w:r>
+              <w:rPr>
+                <w:rFonts w:ascii="Agency FB" w:eastAsia="Times New Roman" w:hAnsi="Agency FB" w:cs="Calibri"/>
+                <w:szCs w:val="18"/>
+                <w:lang w:eastAsia="tr-TR"/>
+              </w:rPr>
+              <w:t>Yasin</w:t>
+            </w:r>
+            <w:proofErr w:type="spellEnd"/>
+            <w:r>
+              <w:rPr>
+                <w:rFonts w:ascii="Agency FB" w:eastAsia="Times New Roman" w:hAnsi="Agency FB" w:cs="Calibri"/>
+                <w:szCs w:val="18"/>
+                <w:lang w:eastAsia="tr-TR"/>
+              </w:rPr>
+              <w:t xml:space="preserve"> clicks on the Search bar on the </w:t>
+            </w:r>
+            <w:proofErr w:type="spellStart"/>
+            <w:r>
+              <w:rPr>
+                <w:rFonts w:ascii="Agency FB" w:eastAsia="Times New Roman" w:hAnsi="Agency FB" w:cs="Calibri"/>
+                <w:szCs w:val="18"/>
+                <w:lang w:eastAsia="tr-TR"/>
+              </w:rPr>
+              <w:t>navbar</w:t>
+            </w:r>
+            <w:proofErr w:type="spellEnd"/>
+            <w:r>
+              <w:rPr>
+                <w:rFonts w:ascii="Agency FB" w:eastAsia="Times New Roman" w:hAnsi="Agency FB" w:cs="Calibri"/>
+                <w:szCs w:val="18"/>
+                <w:lang w:eastAsia="tr-TR"/>
+              </w:rPr>
+              <w:t xml:space="preserve"> and type a survey name then clicks search button.</w:t>
+            </w:r>
+          </w:p>
+          <w:p>
+            <w:pPr>
+              <w:pStyle w:val="ListeParagraf"/>
               <w:numPr>
                 <w:ilvl w:val="0"/>
                 <w:numId w:val="23"/>
@@ -3133,34 +3640,46 @@
                 <w:lang w:eastAsia="tr-TR"/>
               </w:rPr>
             </w:pPr>
-            <w:r>
-              <w:rPr>
-                <w:rFonts w:ascii="Agency FB" w:eastAsia="Times New Roman" w:hAnsi="Agency FB" w:cs="Calibri"/>
-                <w:szCs w:val="18"/>
-                <w:lang w:eastAsia="tr-TR"/>
-              </w:rPr>
-              <w:t xml:space="preserve">Yasin clicks on the share button next to the survey he </w:t>
-            </w:r>
-            <w:r>
-              <w:rPr>
-                <w:rFonts w:ascii="Agency FB" w:eastAsia="Times New Roman" w:hAnsi="Agency FB" w:cs="Calibri"/>
-                <w:szCs w:val="18"/>
-                <w:lang w:eastAsia="tr-TR"/>
-              </w:rPr>
-              <w:t>chooses</w:t>
-            </w:r>
-            <w:r>
-              <w:rPr>
-                <w:rFonts w:ascii="Agency FB" w:eastAsia="Times New Roman" w:hAnsi="Agency FB" w:cs="Calibri"/>
-                <w:szCs w:val="18"/>
-                <w:lang w:eastAsia="tr-TR"/>
-              </w:rPr>
-              <w:t xml:space="preserve"> from search results and the SURVEYSYSTEM pop a dialog that ask the Yasin choose a sharing method.</w:t>
-            </w:r>
-          </w:p>
-          <w:p>
-            <w:pPr>
-              <w:pStyle w:val="ListParagraph"/>
+            <w:proofErr w:type="spellStart"/>
+            <w:r>
+              <w:rPr>
+                <w:rFonts w:ascii="Agency FB" w:eastAsia="Times New Roman" w:hAnsi="Agency FB" w:cs="Calibri"/>
+                <w:szCs w:val="18"/>
+                <w:lang w:eastAsia="tr-TR"/>
+              </w:rPr>
+              <w:t>Yasin</w:t>
+            </w:r>
+            <w:proofErr w:type="spellEnd"/>
+            <w:r>
+              <w:rPr>
+                <w:rFonts w:ascii="Agency FB" w:eastAsia="Times New Roman" w:hAnsi="Agency FB" w:cs="Calibri"/>
+                <w:szCs w:val="18"/>
+                <w:lang w:eastAsia="tr-TR"/>
+              </w:rPr>
+              <w:t xml:space="preserve"> clicks on the share button next to the survey he chooses from search results and the SURVEYSYSTEM pop a dialog that ask the </w:t>
+            </w:r>
+            <w:proofErr w:type="spellStart"/>
+            <w:r>
+              <w:rPr>
+                <w:rFonts w:ascii="Agency FB" w:eastAsia="Times New Roman" w:hAnsi="Agency FB" w:cs="Calibri"/>
+                <w:szCs w:val="18"/>
+                <w:lang w:eastAsia="tr-TR"/>
+              </w:rPr>
+              <w:t>Yasin</w:t>
+            </w:r>
+            <w:proofErr w:type="spellEnd"/>
+            <w:r>
+              <w:rPr>
+                <w:rFonts w:ascii="Agency FB" w:eastAsia="Times New Roman" w:hAnsi="Agency FB" w:cs="Calibri"/>
+                <w:szCs w:val="18"/>
+                <w:lang w:eastAsia="tr-TR"/>
+              </w:rPr>
+              <w:t xml:space="preserve"> choose a sharing method.</w:t>
+            </w:r>
+          </w:p>
+          <w:p>
+            <w:pPr>
+              <w:pStyle w:val="ListeParagraf"/>
               <w:numPr>
                 <w:ilvl w:val="0"/>
                 <w:numId w:val="23"/>
@@ -3180,12 +3699,30 @@
                 <w:szCs w:val="18"/>
                 <w:lang w:eastAsia="tr-TR"/>
               </w:rPr>
-              <w:t>After choosing a method Yasin clicks share button.</w:t>
-            </w:r>
-          </w:p>
-          <w:p>
-            <w:pPr>
-              <w:pStyle w:val="ListParagraph"/>
+              <w:t xml:space="preserve">After choosing a method </w:t>
+            </w:r>
+            <w:proofErr w:type="spellStart"/>
+            <w:r>
+              <w:rPr>
+                <w:rFonts w:ascii="Agency FB" w:eastAsia="Times New Roman" w:hAnsi="Agency FB" w:cs="Calibri"/>
+                <w:szCs w:val="18"/>
+                <w:lang w:eastAsia="tr-TR"/>
+              </w:rPr>
+              <w:t>Yasin</w:t>
+            </w:r>
+            <w:proofErr w:type="spellEnd"/>
+            <w:r>
+              <w:rPr>
+                <w:rFonts w:ascii="Agency FB" w:eastAsia="Times New Roman" w:hAnsi="Agency FB" w:cs="Calibri"/>
+                <w:szCs w:val="18"/>
+                <w:lang w:eastAsia="tr-TR"/>
+              </w:rPr>
+              <w:t xml:space="preserve"> clicks share button.</w:t>
+            </w:r>
+          </w:p>
+          <w:p>
+            <w:pPr>
+              <w:pStyle w:val="ListeParagraf"/>
               <w:numPr>
                 <w:ilvl w:val="0"/>
                 <w:numId w:val="23"/>
@@ -3266,6 +3803,7 @@
     <w:p>
       <w:pPr>
         <w:rPr>
+          <w:rFonts w:ascii="Agency FB" w:hAnsi="Agency FB"/>
           <w:sz w:val="28"/>
         </w:rPr>
       </w:pPr>
@@ -3273,6 +3811,7 @@
     <w:p>
       <w:pPr>
         <w:rPr>
+          <w:rFonts w:ascii="Agency FB" w:hAnsi="Agency FB"/>
           <w:sz w:val="28"/>
         </w:rPr>
       </w:pPr>
@@ -3280,6 +3819,7 @@
     <w:p>
       <w:pPr>
         <w:rPr>
+          <w:rFonts w:ascii="Agency FB" w:hAnsi="Agency FB"/>
           <w:sz w:val="28"/>
         </w:rPr>
       </w:pPr>
@@ -3287,6 +3827,7 @@
     <w:p>
       <w:pPr>
         <w:rPr>
+          <w:rFonts w:ascii="Agency FB" w:hAnsi="Agency FB"/>
           <w:sz w:val="28"/>
         </w:rPr>
       </w:pPr>
@@ -3294,6 +3835,7 @@
     <w:p>
       <w:pPr>
         <w:rPr>
+          <w:rFonts w:ascii="Agency FB" w:hAnsi="Agency FB"/>
           <w:sz w:val="28"/>
         </w:rPr>
       </w:pPr>
@@ -3301,6 +3843,7 @@
     <w:p>
       <w:pPr>
         <w:rPr>
+          <w:rFonts w:ascii="Agency FB" w:hAnsi="Agency FB"/>
           <w:sz w:val="28"/>
         </w:rPr>
       </w:pPr>
@@ -3308,6 +3851,7 @@
     <w:p>
       <w:pPr>
         <w:rPr>
+          <w:rFonts w:ascii="Agency FB" w:hAnsi="Agency FB"/>
           <w:sz w:val="28"/>
         </w:rPr>
       </w:pPr>
@@ -3315,6 +3859,7 @@
     <w:p>
       <w:pPr>
         <w:rPr>
+          <w:rFonts w:ascii="Agency FB" w:hAnsi="Agency FB"/>
           <w:sz w:val="28"/>
         </w:rPr>
       </w:pPr>
@@ -3322,6 +3867,7 @@
     <w:p>
       <w:pPr>
         <w:rPr>
+          <w:rFonts w:ascii="Agency FB" w:hAnsi="Agency FB"/>
           <w:sz w:val="28"/>
         </w:rPr>
       </w:pPr>
@@ -3329,6 +3875,7 @@
     <w:p>
       <w:pPr>
         <w:rPr>
+          <w:rFonts w:ascii="Agency FB" w:hAnsi="Agency FB"/>
           <w:sz w:val="28"/>
         </w:rPr>
       </w:pPr>
@@ -3336,6 +3883,7 @@
     <w:p>
       <w:pPr>
         <w:rPr>
+          <w:rFonts w:ascii="Agency FB" w:hAnsi="Agency FB"/>
           <w:sz w:val="28"/>
         </w:rPr>
       </w:pPr>
@@ -3343,6 +3891,7 @@
     <w:p>
       <w:pPr>
         <w:rPr>
+          <w:rFonts w:ascii="Agency FB" w:hAnsi="Agency FB"/>
           <w:sz w:val="28"/>
         </w:rPr>
       </w:pPr>
@@ -3350,6 +3899,7 @@
     <w:p>
       <w:pPr>
         <w:rPr>
+          <w:rFonts w:ascii="Agency FB" w:hAnsi="Agency FB"/>
           <w:sz w:val="28"/>
         </w:rPr>
       </w:pPr>
@@ -3357,6 +3907,7 @@
     <w:p>
       <w:pPr>
         <w:rPr>
+          <w:rFonts w:ascii="Agency FB" w:hAnsi="Agency FB"/>
           <w:sz w:val="28"/>
         </w:rPr>
       </w:pPr>
@@ -3364,6 +3915,7 @@
     <w:p>
       <w:pPr>
         <w:rPr>
+          <w:rFonts w:ascii="Agency FB" w:hAnsi="Agency FB"/>
           <w:sz w:val="28"/>
         </w:rPr>
       </w:pPr>
@@ -3371,6 +3923,7 @@
     <w:p>
       <w:pPr>
         <w:rPr>
+          <w:rFonts w:ascii="Agency FB" w:hAnsi="Agency FB"/>
           <w:sz w:val="28"/>
         </w:rPr>
       </w:pPr>
@@ -3378,6 +3931,7 @@
     <w:p>
       <w:pPr>
         <w:rPr>
+          <w:rFonts w:ascii="Agency FB" w:hAnsi="Agency FB"/>
           <w:sz w:val="28"/>
         </w:rPr>
       </w:pPr>
@@ -3385,6 +3939,7 @@
     <w:p>
       <w:pPr>
         <w:rPr>
+          <w:rFonts w:ascii="Agency FB" w:hAnsi="Agency FB"/>
           <w:sz w:val="28"/>
         </w:rPr>
       </w:pPr>
@@ -3392,6 +3947,7 @@
     <w:p>
       <w:pPr>
         <w:rPr>
+          <w:rFonts w:ascii="Agency FB" w:hAnsi="Agency FB"/>
           <w:sz w:val="28"/>
         </w:rPr>
       </w:pPr>
@@ -3399,6 +3955,7 @@
     <w:p>
       <w:pPr>
         <w:rPr>
+          <w:rFonts w:ascii="Agency FB" w:hAnsi="Agency FB"/>
           <w:sz w:val="28"/>
         </w:rPr>
       </w:pPr>
@@ -3406,6 +3963,7 @@
     <w:p>
       <w:pPr>
         <w:rPr>
+          <w:rFonts w:ascii="Agency FB" w:hAnsi="Agency FB"/>
           <w:sz w:val="28"/>
         </w:rPr>
       </w:pPr>
@@ -3414,25 +3972,116 @@
       <w:pPr>
         <w:ind w:firstLine="0"/>
         <w:rPr>
+          <w:rFonts w:ascii="Agency FB" w:hAnsi="Agency FB"/>
           <w:sz w:val="28"/>
         </w:rPr>
       </w:pPr>
     </w:p>
-    <w:p/>
-    <w:p/>
-    <w:p/>
-    <w:p/>
-    <w:p/>
-    <w:p/>
-    <w:p/>
-    <w:p/>
-    <w:p/>
-    <w:p/>
-    <w:p/>
-    <w:p/>
-    <w:p/>
-    <w:p/>
-    <w:p/>
+    <w:p>
+      <w:pPr>
+        <w:rPr>
+          <w:rFonts w:ascii="Agency FB" w:hAnsi="Agency FB"/>
+        </w:rPr>
+      </w:pPr>
+    </w:p>
+    <w:p>
+      <w:pPr>
+        <w:rPr>
+          <w:rFonts w:ascii="Agency FB" w:hAnsi="Agency FB"/>
+        </w:rPr>
+      </w:pPr>
+    </w:p>
+    <w:p>
+      <w:pPr>
+        <w:rPr>
+          <w:rFonts w:ascii="Agency FB" w:hAnsi="Agency FB"/>
+        </w:rPr>
+      </w:pPr>
+    </w:p>
+    <w:p>
+      <w:pPr>
+        <w:rPr>
+          <w:rFonts w:ascii="Agency FB" w:hAnsi="Agency FB"/>
+        </w:rPr>
+      </w:pPr>
+    </w:p>
+    <w:p>
+      <w:pPr>
+        <w:rPr>
+          <w:rFonts w:ascii="Agency FB" w:hAnsi="Agency FB"/>
+        </w:rPr>
+      </w:pPr>
+    </w:p>
+    <w:p>
+      <w:pPr>
+        <w:rPr>
+          <w:rFonts w:ascii="Agency FB" w:hAnsi="Agency FB"/>
+        </w:rPr>
+      </w:pPr>
+    </w:p>
+    <w:p>
+      <w:pPr>
+        <w:rPr>
+          <w:rFonts w:ascii="Agency FB" w:hAnsi="Agency FB"/>
+        </w:rPr>
+      </w:pPr>
+    </w:p>
+    <w:p>
+      <w:pPr>
+        <w:rPr>
+          <w:rFonts w:ascii="Agency FB" w:hAnsi="Agency FB"/>
+        </w:rPr>
+      </w:pPr>
+    </w:p>
+    <w:p>
+      <w:pPr>
+        <w:rPr>
+          <w:rFonts w:ascii="Agency FB" w:hAnsi="Agency FB"/>
+        </w:rPr>
+      </w:pPr>
+    </w:p>
+    <w:p>
+      <w:pPr>
+        <w:rPr>
+          <w:rFonts w:ascii="Agency FB" w:hAnsi="Agency FB"/>
+        </w:rPr>
+      </w:pPr>
+    </w:p>
+    <w:p>
+      <w:pPr>
+        <w:rPr>
+          <w:rFonts w:ascii="Agency FB" w:hAnsi="Agency FB"/>
+        </w:rPr>
+      </w:pPr>
+    </w:p>
+    <w:p>
+      <w:pPr>
+        <w:rPr>
+          <w:rFonts w:ascii="Agency FB" w:hAnsi="Agency FB"/>
+        </w:rPr>
+      </w:pPr>
+    </w:p>
+    <w:p>
+      <w:pPr>
+        <w:rPr>
+          <w:rFonts w:ascii="Agency FB" w:hAnsi="Agency FB"/>
+        </w:rPr>
+      </w:pPr>
+    </w:p>
+    <w:p>
+      <w:pPr>
+        <w:rPr>
+          <w:rFonts w:ascii="Agency FB" w:hAnsi="Agency FB"/>
+        </w:rPr>
+      </w:pPr>
+    </w:p>
+    <w:p>
+      <w:pPr>
+        <w:rPr>
+          <w:rFonts w:ascii="Agency FB" w:hAnsi="Agency FB"/>
+        </w:rPr>
+      </w:pPr>
+    </w:p>
     <w:tbl>
       <w:tblPr>
         <w:tblpPr w:leftFromText="180" w:rightFromText="180" w:vertAnchor="page" w:horzAnchor="margin" w:tblpY="631"/>
@@ -3487,7 +4136,6 @@
                 <w:szCs w:val="18"/>
                 <w:lang w:eastAsia="tr-TR"/>
               </w:rPr>
-              <w:lastRenderedPageBreak/>
               <w:t>Scenario name</w:t>
             </w:r>
             <w:r>
@@ -3544,53 +4192,16 @@
                 <w:szCs w:val="18"/>
                 <w:lang w:eastAsia="tr-TR"/>
               </w:rPr>
-              <w:t xml:space="preserve"> </w:t>
+              <w:t xml:space="preserve"> Check all Survey</w:t>
             </w:r>
             <w:r>
               <w:rPr>
                 <w:rFonts w:ascii="Agency FB" w:eastAsia="Times New Roman" w:hAnsi="Agency FB" w:cs="Calibri"/>
                 <w:b/>
-                <w:sz w:val="22"/>
-                <w:szCs w:val="18"/>
-                <w:lang w:eastAsia="tr-TR"/>
-              </w:rPr>
-              <w:t>Check all Survey</w:t>
-            </w:r>
-            <w:r>
-              <w:rPr>
-                <w:rFonts w:ascii="Agency FB" w:eastAsia="Times New Roman" w:hAnsi="Agency FB" w:cs="Calibri"/>
-                <w:b/>
-                <w:szCs w:val="18"/>
-                <w:lang w:eastAsia="tr-TR"/>
-              </w:rPr>
-              <w:t xml:space="preserve"> </w:t>
-            </w:r>
-            <w:r>
-              <w:rPr>
-                <w:rFonts w:ascii="Agency FB" w:eastAsia="Times New Roman" w:hAnsi="Agency FB" w:cs="Calibri"/>
-                <w:b/>
-                <w:szCs w:val="18"/>
-                <w:lang w:eastAsia="tr-TR"/>
-              </w:rPr>
-              <w:t xml:space="preserve">as </w:t>
-            </w:r>
-            <w:r>
-              <w:rPr>
-                <w:rFonts w:ascii="Agency FB" w:eastAsia="Times New Roman" w:hAnsi="Agency FB" w:cs="Calibri"/>
-                <w:b/>
-                <w:szCs w:val="18"/>
-                <w:lang w:eastAsia="tr-TR"/>
-              </w:rPr>
-              <w:t>R</w:t>
-            </w:r>
-            <w:r>
-              <w:rPr>
-                <w:rFonts w:ascii="Agency FB" w:eastAsia="Times New Roman" w:hAnsi="Agency FB" w:cs="Calibri"/>
-                <w:b/>
-                <w:szCs w:val="18"/>
-                <w:lang w:eastAsia="tr-TR"/>
-              </w:rPr>
-              <w:t>egistered user</w:t>
+                <w:szCs w:val="18"/>
+                <w:lang w:eastAsia="tr-TR"/>
+              </w:rPr>
+              <w:t xml:space="preserve"> as Registered user</w:t>
             </w:r>
           </w:p>
         </w:tc>
@@ -3671,8 +4282,18 @@
                 <w:szCs w:val="24"/>
                 <w:lang w:eastAsia="tr-TR"/>
               </w:rPr>
-              <w:t xml:space="preserve">      Yasin</w:t>
-            </w:r>
+              <w:t xml:space="preserve">      </w:t>
+            </w:r>
+            <w:proofErr w:type="spellStart"/>
+            <w:r>
+              <w:rPr>
+                <w:rFonts w:ascii="Agency FB" w:eastAsia="Times New Roman" w:hAnsi="Agency FB" w:cstheme="minorHAnsi"/>
+                <w:szCs w:val="24"/>
+                <w:lang w:eastAsia="tr-TR"/>
+              </w:rPr>
+              <w:t>Yasin</w:t>
+            </w:r>
+            <w:proofErr w:type="spellEnd"/>
             <w:r>
               <w:rPr>
                 <w:rFonts w:ascii="Agency FB" w:eastAsia="Times New Roman" w:hAnsi="Agency FB" w:cstheme="minorHAnsi"/>
@@ -3743,7 +4364,7 @@
           </w:tcPr>
           <w:p>
             <w:pPr>
-              <w:pStyle w:val="ListParagraph"/>
+              <w:pStyle w:val="ListeParagraf"/>
               <w:numPr>
                 <w:ilvl w:val="0"/>
                 <w:numId w:val="24"/>
@@ -3757,18 +4378,28 @@
                 <w:lang w:eastAsia="tr-TR"/>
               </w:rPr>
             </w:pPr>
-            <w:r>
-              <w:rPr>
-                <w:rFonts w:ascii="Agency FB" w:eastAsia="Times New Roman" w:hAnsi="Agency FB" w:cs="Calibri"/>
-                <w:szCs w:val="18"/>
-                <w:lang w:eastAsia="tr-TR"/>
-              </w:rPr>
-              <w:t>Yasin opens his browser to search a survey he requires. He enters the SURVEYSYSTEM. He entered his login credentials and clicks login.</w:t>
-            </w:r>
-          </w:p>
-          <w:p>
-            <w:pPr>
-              <w:pStyle w:val="ListParagraph"/>
+            <w:proofErr w:type="spellStart"/>
+            <w:r>
+              <w:rPr>
+                <w:rFonts w:ascii="Agency FB" w:eastAsia="Times New Roman" w:hAnsi="Agency FB" w:cs="Calibri"/>
+                <w:szCs w:val="18"/>
+                <w:lang w:eastAsia="tr-TR"/>
+              </w:rPr>
+              <w:t>Yasin</w:t>
+            </w:r>
+            <w:proofErr w:type="spellEnd"/>
+            <w:r>
+              <w:rPr>
+                <w:rFonts w:ascii="Agency FB" w:eastAsia="Times New Roman" w:hAnsi="Agency FB" w:cs="Calibri"/>
+                <w:szCs w:val="18"/>
+                <w:lang w:eastAsia="tr-TR"/>
+              </w:rPr>
+              <w:t xml:space="preserve"> opens his browser to search a survey he requires. He enters the SURVEYSYSTEM. He entered his login credentials and clicks login.</w:t>
+            </w:r>
+          </w:p>
+          <w:p>
+            <w:pPr>
+              <w:pStyle w:val="ListeParagraf"/>
               <w:numPr>
                 <w:ilvl w:val="0"/>
                 <w:numId w:val="24"/>
@@ -3790,6 +4421,7 @@
               </w:rPr>
               <w:t xml:space="preserve">After logged in </w:t>
             </w:r>
+            <w:proofErr w:type="spellStart"/>
             <w:r>
               <w:rPr>
                 <w:rFonts w:ascii="Agency FB" w:eastAsia="Times New Roman" w:hAnsi="Agency FB" w:cs="Calibri"/>
@@ -3798,50 +4430,37 @@
               </w:rPr>
               <w:t>Yasin</w:t>
             </w:r>
-            <w:r>
-              <w:rPr>
-                <w:rFonts w:ascii="Agency FB" w:eastAsia="Times New Roman" w:hAnsi="Agency FB" w:cs="Calibri"/>
-                <w:szCs w:val="18"/>
-                <w:lang w:eastAsia="tr-TR"/>
-              </w:rPr>
-              <w:t xml:space="preserve"> clicks on the </w:t>
-            </w:r>
-            <w:r>
-              <w:rPr>
-                <w:rFonts w:ascii="Agency FB" w:eastAsia="Times New Roman" w:hAnsi="Agency FB" w:cs="Calibri"/>
-                <w:szCs w:val="18"/>
-                <w:lang w:eastAsia="tr-TR"/>
-              </w:rPr>
-              <w:t>Surveys</w:t>
-            </w:r>
-            <w:r>
-              <w:rPr>
-                <w:rFonts w:ascii="Agency FB" w:eastAsia="Times New Roman" w:hAnsi="Agency FB" w:cs="Calibri"/>
-                <w:szCs w:val="18"/>
-                <w:lang w:eastAsia="tr-TR"/>
-              </w:rPr>
-              <w:t xml:space="preserve"> button on the navbar and </w:t>
-            </w:r>
-            <w:r>
-              <w:rPr>
-                <w:rFonts w:ascii="Agency FB" w:eastAsia="Times New Roman" w:hAnsi="Agency FB" w:cs="Calibri"/>
-                <w:szCs w:val="18"/>
-                <w:lang w:eastAsia="tr-TR"/>
-              </w:rPr>
-              <w:t>surveys</w:t>
-            </w:r>
-            <w:r>
-              <w:rPr>
-                <w:rFonts w:ascii="Agency FB" w:eastAsia="Times New Roman" w:hAnsi="Agency FB" w:cs="Calibri"/>
-                <w:szCs w:val="18"/>
-                <w:lang w:eastAsia="tr-TR"/>
-              </w:rPr>
-              <w:t xml:space="preserve"> page loaded on the screen.</w:t>
-            </w:r>
-          </w:p>
-          <w:p>
-            <w:pPr>
-              <w:pStyle w:val="ListParagraph"/>
+            <w:proofErr w:type="spellEnd"/>
+            <w:r>
+              <w:rPr>
+                <w:rFonts w:ascii="Agency FB" w:eastAsia="Times New Roman" w:hAnsi="Agency FB" w:cs="Calibri"/>
+                <w:szCs w:val="18"/>
+                <w:lang w:eastAsia="tr-TR"/>
+              </w:rPr>
+              <w:t xml:space="preserve"> clicks on the Surveys button on the </w:t>
+            </w:r>
+            <w:proofErr w:type="spellStart"/>
+            <w:r>
+              <w:rPr>
+                <w:rFonts w:ascii="Agency FB" w:eastAsia="Times New Roman" w:hAnsi="Agency FB" w:cs="Calibri"/>
+                <w:szCs w:val="18"/>
+                <w:lang w:eastAsia="tr-TR"/>
+              </w:rPr>
+              <w:t>navbar</w:t>
+            </w:r>
+            <w:proofErr w:type="spellEnd"/>
+            <w:r>
+              <w:rPr>
+                <w:rFonts w:ascii="Agency FB" w:eastAsia="Times New Roman" w:hAnsi="Agency FB" w:cs="Calibri"/>
+                <w:szCs w:val="18"/>
+                <w:lang w:eastAsia="tr-TR"/>
+              </w:rPr>
+              <w:t xml:space="preserve"> and surveys page loaded on the screen.</w:t>
+            </w:r>
+          </w:p>
+          <w:p>
+            <w:pPr>
+              <w:pStyle w:val="ListeParagraf"/>
               <w:numPr>
                 <w:ilvl w:val="0"/>
                 <w:numId w:val="24"/>
@@ -3863,53 +4482,23 @@
               </w:rPr>
               <w:t xml:space="preserve">After checking the surveys page </w:t>
             </w:r>
-            <w:r>
-              <w:rPr>
-                <w:rFonts w:ascii="Agency FB" w:eastAsia="Times New Roman" w:hAnsi="Agency FB" w:cs="Calibri"/>
-                <w:szCs w:val="18"/>
-                <w:lang w:eastAsia="tr-TR"/>
-              </w:rPr>
-              <w:t xml:space="preserve">Yasin successfully </w:t>
-            </w:r>
-            <w:r>
-              <w:rPr>
-                <w:rFonts w:ascii="Agency FB" w:eastAsia="Times New Roman" w:hAnsi="Agency FB" w:cs="Calibri"/>
-                <w:szCs w:val="18"/>
-                <w:lang w:eastAsia="tr-TR"/>
-              </w:rPr>
-              <w:t>choose</w:t>
-            </w:r>
-            <w:r>
-              <w:rPr>
-                <w:rFonts w:ascii="Agency FB" w:eastAsia="Times New Roman" w:hAnsi="Agency FB" w:cs="Calibri"/>
-                <w:szCs w:val="18"/>
-                <w:lang w:eastAsia="tr-TR"/>
-              </w:rPr>
-              <w:t xml:space="preserve"> the survey he </w:t>
-            </w:r>
-            <w:r>
-              <w:rPr>
-                <w:rFonts w:ascii="Agency FB" w:eastAsia="Times New Roman" w:hAnsi="Agency FB" w:cs="Calibri"/>
-                <w:szCs w:val="18"/>
-                <w:lang w:eastAsia="tr-TR"/>
-              </w:rPr>
-              <w:t>looked</w:t>
-            </w:r>
-            <w:r>
-              <w:rPr>
-                <w:rFonts w:ascii="Agency FB" w:eastAsia="Times New Roman" w:hAnsi="Agency FB" w:cs="Calibri"/>
-                <w:szCs w:val="18"/>
-                <w:lang w:eastAsia="tr-TR"/>
-              </w:rPr>
-              <w:t xml:space="preserve"> for</w:t>
-            </w:r>
-            <w:r>
-              <w:rPr>
-                <w:rFonts w:ascii="Agency FB" w:eastAsia="Times New Roman" w:hAnsi="Agency FB" w:cs="Calibri"/>
-                <w:szCs w:val="18"/>
-                <w:lang w:eastAsia="tr-TR"/>
-              </w:rPr>
-              <w:t>.</w:t>
+            <w:proofErr w:type="spellStart"/>
+            <w:r>
+              <w:rPr>
+                <w:rFonts w:ascii="Agency FB" w:eastAsia="Times New Roman" w:hAnsi="Agency FB" w:cs="Calibri"/>
+                <w:szCs w:val="18"/>
+                <w:lang w:eastAsia="tr-TR"/>
+              </w:rPr>
+              <w:t>Yasin</w:t>
+            </w:r>
+            <w:proofErr w:type="spellEnd"/>
+            <w:r>
+              <w:rPr>
+                <w:rFonts w:ascii="Agency FB" w:eastAsia="Times New Roman" w:hAnsi="Agency FB" w:cs="Calibri"/>
+                <w:szCs w:val="18"/>
+                <w:lang w:eastAsia="tr-TR"/>
+              </w:rPr>
+              <w:t xml:space="preserve"> successfully choose the survey he looked for.</w:t>
             </w:r>
           </w:p>
         </w:tc>
@@ -4122,53 +4711,16 @@
                 <w:szCs w:val="18"/>
                 <w:lang w:eastAsia="tr-TR"/>
               </w:rPr>
-              <w:t xml:space="preserve"> </w:t>
+              <w:t xml:space="preserve"> Check all Survey</w:t>
             </w:r>
             <w:r>
               <w:rPr>
                 <w:rFonts w:ascii="Agency FB" w:eastAsia="Times New Roman" w:hAnsi="Agency FB" w:cs="Calibri"/>
                 <w:b/>
-                <w:sz w:val="22"/>
-                <w:szCs w:val="18"/>
-                <w:lang w:eastAsia="tr-TR"/>
-              </w:rPr>
-              <w:t>Check all Survey</w:t>
-            </w:r>
-            <w:r>
-              <w:rPr>
-                <w:rFonts w:ascii="Agency FB" w:eastAsia="Times New Roman" w:hAnsi="Agency FB" w:cs="Calibri"/>
-                <w:b/>
-                <w:szCs w:val="18"/>
-                <w:lang w:eastAsia="tr-TR"/>
-              </w:rPr>
-              <w:t xml:space="preserve"> </w:t>
-            </w:r>
-            <w:r>
-              <w:rPr>
-                <w:rFonts w:ascii="Agency FB" w:eastAsia="Times New Roman" w:hAnsi="Agency FB" w:cs="Calibri"/>
-                <w:b/>
-                <w:szCs w:val="18"/>
-                <w:lang w:eastAsia="tr-TR"/>
-              </w:rPr>
-              <w:t xml:space="preserve">as </w:t>
-            </w:r>
-            <w:r>
-              <w:rPr>
-                <w:rFonts w:ascii="Agency FB" w:eastAsia="Times New Roman" w:hAnsi="Agency FB" w:cs="Calibri"/>
-                <w:b/>
-                <w:szCs w:val="18"/>
-                <w:lang w:eastAsia="tr-TR"/>
-              </w:rPr>
-              <w:t>Unr</w:t>
-            </w:r>
-            <w:r>
-              <w:rPr>
-                <w:rFonts w:ascii="Agency FB" w:eastAsia="Times New Roman" w:hAnsi="Agency FB" w:cs="Calibri"/>
-                <w:b/>
-                <w:szCs w:val="18"/>
-                <w:lang w:eastAsia="tr-TR"/>
-              </w:rPr>
-              <w:t>egistered user</w:t>
+                <w:szCs w:val="18"/>
+                <w:lang w:eastAsia="tr-TR"/>
+              </w:rPr>
+              <w:t xml:space="preserve"> as Unregistered user</w:t>
             </w:r>
           </w:p>
         </w:tc>
@@ -4249,31 +4801,25 @@
                 <w:szCs w:val="24"/>
                 <w:lang w:eastAsia="tr-TR"/>
               </w:rPr>
-              <w:t xml:space="preserve">       Yasin</w:t>
-            </w:r>
+              <w:t xml:space="preserve">       </w:t>
+            </w:r>
+            <w:proofErr w:type="spellStart"/>
             <w:r>
               <w:rPr>
                 <w:rFonts w:ascii="Agency FB" w:eastAsia="Times New Roman" w:hAnsi="Agency FB" w:cstheme="minorHAnsi"/>
                 <w:szCs w:val="24"/>
                 <w:lang w:eastAsia="tr-TR"/>
               </w:rPr>
-              <w:t xml:space="preserve"> as </w:t>
-            </w:r>
+              <w:t>Yasin</w:t>
+            </w:r>
+            <w:proofErr w:type="spellEnd"/>
             <w:r>
               <w:rPr>
                 <w:rFonts w:ascii="Agency FB" w:eastAsia="Times New Roman" w:hAnsi="Agency FB" w:cstheme="minorHAnsi"/>
                 <w:szCs w:val="24"/>
                 <w:lang w:eastAsia="tr-TR"/>
               </w:rPr>
-              <w:t>Unr</w:t>
-            </w:r>
-            <w:r>
-              <w:rPr>
-                <w:rFonts w:ascii="Agency FB" w:eastAsia="Times New Roman" w:hAnsi="Agency FB" w:cstheme="minorHAnsi"/>
-                <w:szCs w:val="24"/>
-                <w:lang w:eastAsia="tr-TR"/>
-              </w:rPr>
-              <w:t>egistered user</w:t>
+              <w:t xml:space="preserve"> as Unregistered user</w:t>
             </w:r>
           </w:p>
         </w:tc>
@@ -4337,7 +4883,7 @@
           </w:tcPr>
           <w:p>
             <w:pPr>
-              <w:pStyle w:val="ListParagraph"/>
+              <w:pStyle w:val="ListeParagraf"/>
               <w:numPr>
                 <w:ilvl w:val="0"/>
                 <w:numId w:val="25"/>
@@ -4351,20 +4897,28 @@
                 <w:lang w:eastAsia="tr-TR"/>
               </w:rPr>
             </w:pPr>
-            <w:r>
-              <w:rPr>
-                <w:rFonts w:ascii="Agency FB" w:eastAsia="Times New Roman" w:hAnsi="Agency FB" w:cs="Calibri"/>
-                <w:szCs w:val="18"/>
-                <w:lang w:eastAsia="tr-TR"/>
-              </w:rPr>
-              <w:t>Yasin opens his browser to search a survey he requires. He enters the SURVEYSYSTEM.</w:t>
-            </w:r>
-            <w:bookmarkStart w:id="0" w:name="_GoBack"/>
-            <w:bookmarkEnd w:id="0"/>
-          </w:p>
-          <w:p>
-            <w:pPr>
-              <w:pStyle w:val="ListParagraph"/>
+            <w:proofErr w:type="spellStart"/>
+            <w:r>
+              <w:rPr>
+                <w:rFonts w:ascii="Agency FB" w:eastAsia="Times New Roman" w:hAnsi="Agency FB" w:cs="Calibri"/>
+                <w:szCs w:val="18"/>
+                <w:lang w:eastAsia="tr-TR"/>
+              </w:rPr>
+              <w:t>Yasin</w:t>
+            </w:r>
+            <w:proofErr w:type="spellEnd"/>
+            <w:r>
+              <w:rPr>
+                <w:rFonts w:ascii="Agency FB" w:eastAsia="Times New Roman" w:hAnsi="Agency FB" w:cs="Calibri"/>
+                <w:szCs w:val="18"/>
+                <w:lang w:eastAsia="tr-TR"/>
+              </w:rPr>
+              <w:t xml:space="preserve"> opens his browser to search a survey he requires. He enters the SURVEYSYSTEM.</w:t>
+            </w:r>
+          </w:p>
+          <w:p>
+            <w:pPr>
+              <w:pStyle w:val="ListeParagraf"/>
               <w:numPr>
                 <w:ilvl w:val="0"/>
                 <w:numId w:val="25"/>
@@ -4384,12 +4938,48 @@
                 <w:szCs w:val="18"/>
                 <w:lang w:eastAsia="tr-TR"/>
               </w:rPr>
-              <w:t>After logged in Yasin clicks on the Surveys button on the navbar and surveys page loaded on the screen.</w:t>
-            </w:r>
-          </w:p>
-          <w:p>
-            <w:pPr>
-              <w:pStyle w:val="ListParagraph"/>
+              <w:t xml:space="preserve">After logged in </w:t>
+            </w:r>
+            <w:proofErr w:type="spellStart"/>
+            <w:r>
+              <w:rPr>
+                <w:rFonts w:ascii="Agency FB" w:eastAsia="Times New Roman" w:hAnsi="Agency FB" w:cs="Calibri"/>
+                <w:szCs w:val="18"/>
+                <w:lang w:eastAsia="tr-TR"/>
+              </w:rPr>
+              <w:t>Yasin</w:t>
+            </w:r>
+            <w:proofErr w:type="spellEnd"/>
+            <w:r>
+              <w:rPr>
+                <w:rFonts w:ascii="Agency FB" w:eastAsia="Times New Roman" w:hAnsi="Agency FB" w:cs="Calibri"/>
+                <w:szCs w:val="18"/>
+                <w:lang w:eastAsia="tr-TR"/>
+              </w:rPr>
+              <w:t xml:space="preserve"> clicks on the Surveys button on the </w:t>
+            </w:r>
+            <w:proofErr w:type="spellStart"/>
+            <w:r>
+              <w:rPr>
+                <w:rFonts w:ascii="Agency FB" w:eastAsia="Times New Roman" w:hAnsi="Agency FB" w:cs="Calibri"/>
+                <w:szCs w:val="18"/>
+                <w:lang w:eastAsia="tr-TR"/>
+              </w:rPr>
+              <w:t>navbar</w:t>
+            </w:r>
+            <w:proofErr w:type="spellEnd"/>
+            <w:r>
+              <w:rPr>
+                <w:rFonts w:ascii="Agency FB" w:eastAsia="Times New Roman" w:hAnsi="Agency FB" w:cs="Calibri"/>
+                <w:szCs w:val="18"/>
+                <w:lang w:eastAsia="tr-TR"/>
+              </w:rPr>
+              <w:t xml:space="preserve"> and surveys page loaded on the screen.</w:t>
+            </w:r>
+          </w:p>
+          <w:p>
+            <w:pPr>
+              <w:pStyle w:val="ListeParagraf"/>
               <w:numPr>
                 <w:ilvl w:val="0"/>
                 <w:numId w:val="25"/>
@@ -4409,7 +4999,25 @@
                 <w:szCs w:val="18"/>
                 <w:lang w:eastAsia="tr-TR"/>
               </w:rPr>
-              <w:t>After checking the surveys page Yasin successfully choose the survey he looked for.</w:t>
+              <w:t xml:space="preserve">After checking the surveys page </w:t>
+            </w:r>
+            <w:proofErr w:type="spellStart"/>
+            <w:r>
+              <w:rPr>
+                <w:rFonts w:ascii="Agency FB" w:eastAsia="Times New Roman" w:hAnsi="Agency FB" w:cs="Calibri"/>
+                <w:szCs w:val="18"/>
+                <w:lang w:eastAsia="tr-TR"/>
+              </w:rPr>
+              <w:t>Yasin</w:t>
+            </w:r>
+            <w:proofErr w:type="spellEnd"/>
+            <w:r>
+              <w:rPr>
+                <w:rFonts w:ascii="Agency FB" w:eastAsia="Times New Roman" w:hAnsi="Agency FB" w:cs="Calibri"/>
+                <w:szCs w:val="18"/>
+                <w:lang w:eastAsia="tr-TR"/>
+              </w:rPr>
+              <w:t xml:space="preserve"> successfully choose the survey he looked for.</w:t>
             </w:r>
           </w:p>
         </w:tc>
@@ -4470,6 +5078,7 @@
     <w:p>
       <w:pPr>
         <w:rPr>
+          <w:rFonts w:ascii="Agency FB" w:hAnsi="Agency FB"/>
           <w:sz w:val="28"/>
         </w:rPr>
       </w:pPr>
@@ -4477,6 +5086,7 @@
     <w:p>
       <w:pPr>
         <w:rPr>
+          <w:rFonts w:ascii="Agency FB" w:hAnsi="Agency FB"/>
           <w:sz w:val="28"/>
         </w:rPr>
       </w:pPr>
@@ -4484,6 +5094,7 @@
     <w:p>
       <w:pPr>
         <w:rPr>
+          <w:rFonts w:ascii="Agency FB" w:hAnsi="Agency FB"/>
           <w:sz w:val="28"/>
         </w:rPr>
       </w:pPr>
@@ -4491,6 +5102,7 @@
     <w:p>
       <w:pPr>
         <w:rPr>
+          <w:rFonts w:ascii="Agency FB" w:hAnsi="Agency FB"/>
           <w:sz w:val="28"/>
         </w:rPr>
       </w:pPr>
@@ -4498,6 +5110,7 @@
     <w:p>
       <w:pPr>
         <w:rPr>
+          <w:rFonts w:ascii="Agency FB" w:hAnsi="Agency FB"/>
           <w:sz w:val="28"/>
         </w:rPr>
       </w:pPr>
@@ -4505,6 +5118,7 @@
     <w:p>
       <w:pPr>
         <w:rPr>
+          <w:rFonts w:ascii="Agency FB" w:hAnsi="Agency FB"/>
           <w:sz w:val="28"/>
         </w:rPr>
       </w:pPr>
@@ -4512,6 +5126,7 @@
     <w:p>
       <w:pPr>
         <w:rPr>
+          <w:rFonts w:ascii="Agency FB" w:hAnsi="Agency FB"/>
           <w:sz w:val="28"/>
         </w:rPr>
       </w:pPr>
@@ -4519,6 +5134,7 @@
     <w:p>
       <w:pPr>
         <w:rPr>
+          <w:rFonts w:ascii="Agency FB" w:hAnsi="Agency FB"/>
           <w:sz w:val="28"/>
         </w:rPr>
       </w:pPr>
@@ -4526,6 +5142,7 @@
     <w:p>
       <w:pPr>
         <w:rPr>
+          <w:rFonts w:ascii="Agency FB" w:hAnsi="Agency FB"/>
           <w:sz w:val="28"/>
         </w:rPr>
       </w:pPr>
@@ -4533,6 +5150,7 @@
     <w:p>
       <w:pPr>
         <w:rPr>
+          <w:rFonts w:ascii="Agency FB" w:hAnsi="Agency FB"/>
           <w:sz w:val="28"/>
         </w:rPr>
       </w:pPr>
@@ -4540,6 +5158,7 @@
     <w:p>
       <w:pPr>
         <w:rPr>
+          <w:rFonts w:ascii="Agency FB" w:hAnsi="Agency FB"/>
           <w:sz w:val="28"/>
         </w:rPr>
       </w:pPr>
@@ -4547,6 +5166,7 @@
     <w:p>
       <w:pPr>
         <w:rPr>
+          <w:rFonts w:ascii="Agency FB" w:hAnsi="Agency FB"/>
           <w:sz w:val="28"/>
         </w:rPr>
       </w:pPr>
@@ -4554,6 +5174,7 @@
     <w:p>
       <w:pPr>
         <w:rPr>
+          <w:rFonts w:ascii="Agency FB" w:hAnsi="Agency FB"/>
           <w:sz w:val="28"/>
         </w:rPr>
       </w:pPr>
@@ -4561,6 +5182,7 @@
     <w:p>
       <w:pPr>
         <w:rPr>
+          <w:rFonts w:ascii="Agency FB" w:hAnsi="Agency FB"/>
           <w:sz w:val="28"/>
         </w:rPr>
       </w:pPr>
@@ -4568,6 +5190,7 @@
     <w:p>
       <w:pPr>
         <w:rPr>
+          <w:rFonts w:ascii="Agency FB" w:hAnsi="Agency FB"/>
           <w:sz w:val="28"/>
         </w:rPr>
       </w:pPr>
@@ -4575,6 +5198,7 @@
     <w:p>
       <w:pPr>
         <w:rPr>
+          <w:rFonts w:ascii="Agency FB" w:hAnsi="Agency FB"/>
           <w:sz w:val="28"/>
         </w:rPr>
       </w:pPr>
@@ -4582,6 +5206,7 @@
     <w:p>
       <w:pPr>
         <w:rPr>
+          <w:rFonts w:ascii="Agency FB" w:hAnsi="Agency FB"/>
           <w:sz w:val="28"/>
         </w:rPr>
       </w:pPr>
@@ -4589,6 +5214,7 @@
     <w:p>
       <w:pPr>
         <w:rPr>
+          <w:rFonts w:ascii="Agency FB" w:hAnsi="Agency FB"/>
           <w:sz w:val="28"/>
         </w:rPr>
       </w:pPr>
@@ -4596,6 +5222,7 @@
     <w:p>
       <w:pPr>
         <w:rPr>
+          <w:rFonts w:ascii="Agency FB" w:hAnsi="Agency FB"/>
           <w:sz w:val="28"/>
         </w:rPr>
       </w:pPr>
@@ -4603,6 +5230,7 @@
     <w:p>
       <w:pPr>
         <w:rPr>
+          <w:rFonts w:ascii="Agency FB" w:hAnsi="Agency FB"/>
           <w:sz w:val="28"/>
         </w:rPr>
       </w:pPr>
@@ -4610,6 +5238,7 @@
     <w:p>
       <w:pPr>
         <w:rPr>
+          <w:rFonts w:ascii="Agency FB" w:hAnsi="Agency FB"/>
           <w:sz w:val="28"/>
         </w:rPr>
       </w:pPr>
@@ -4618,17 +5247,60 @@
       <w:pPr>
         <w:ind w:firstLine="0"/>
         <w:rPr>
+          <w:rFonts w:ascii="Agency FB" w:hAnsi="Agency FB"/>
           <w:sz w:val="28"/>
         </w:rPr>
       </w:pPr>
     </w:p>
-    <w:p/>
-    <w:p/>
-    <w:p/>
-    <w:p/>
-    <w:p/>
-    <w:p/>
-    <w:p/>
+    <w:p>
+      <w:pPr>
+        <w:rPr>
+          <w:rFonts w:ascii="Agency FB" w:hAnsi="Agency FB"/>
+        </w:rPr>
+      </w:pPr>
+    </w:p>
+    <w:p>
+      <w:pPr>
+        <w:rPr>
+          <w:rFonts w:ascii="Agency FB" w:hAnsi="Agency FB"/>
+        </w:rPr>
+      </w:pPr>
+    </w:p>
+    <w:p>
+      <w:pPr>
+        <w:rPr>
+          <w:rFonts w:ascii="Agency FB" w:hAnsi="Agency FB"/>
+        </w:rPr>
+      </w:pPr>
+    </w:p>
+    <w:p>
+      <w:pPr>
+        <w:rPr>
+          <w:rFonts w:ascii="Agency FB" w:hAnsi="Agency FB"/>
+        </w:rPr>
+      </w:pPr>
+    </w:p>
+    <w:p>
+      <w:pPr>
+        <w:rPr>
+          <w:rFonts w:ascii="Agency FB" w:hAnsi="Agency FB"/>
+        </w:rPr>
+      </w:pPr>
+    </w:p>
+    <w:p>
+      <w:pPr>
+        <w:rPr>
+          <w:rFonts w:ascii="Agency FB" w:hAnsi="Agency FB"/>
+        </w:rPr>
+      </w:pPr>
+    </w:p>
+    <w:p>
+      <w:pPr>
+        <w:rPr>
+          <w:rFonts w:ascii="Agency FB" w:hAnsi="Agency FB"/>
+        </w:rPr>
+      </w:pPr>
+    </w:p>
     <w:sectPr>
       <w:pgSz w:w="12240" w:h="15840"/>
       <w:pgMar w:top="1440" w:right="720" w:bottom="1440" w:left="1440" w:header="720" w:footer="720" w:gutter="0"/>
@@ -4640,7 +5312,7 @@
 </file>
 
 <file path=word/numbering.xml><?xml version="1.0" encoding="utf-8"?>
-<w:numbering xmlns:wpc="http://schemas.microsoft.com/office/word/2010/wordprocessingCanvas" xmlns:cx="http://schemas.microsoft.com/office/drawing/2014/chartex" xmlns:cx1="http://schemas.microsoft.com/office/drawing/2015/9/8/chartex" xmlns:cx2="http://schemas.microsoft.com/office/drawing/2015/10/21/chartex" xmlns:cx3="http://schemas.microsoft.com/office/drawing/2016/5/9/chartex" xmlns:cx4="http://schemas.microsoft.com/office/drawing/2016/5/10/chartex" xmlns:cx5="http://schemas.microsoft.com/office/drawing/2016/5/11/chartex" xmlns:cx6="http://schemas.microsoft.com/office/drawing/2016/5/12/chartex" xmlns:cx7="http://schemas.microsoft.com/office/drawing/2016/5/13/chartex" xmlns:cx8="http://schemas.microsoft.com/office/drawing/2016/5/14/chartex" xmlns:mc="http://schemas.openxmlformats.org/markup-compatibility/2006" xmlns:aink="http://schemas.microsoft.com/office/drawing/2016/ink" xmlns:am3d="http://schemas.microsoft.com/office/drawing/2017/model3d" xmlns:o="urn:schemas-microsoft-com:office:office" xmlns:r="http://schemas.openxmlformats.org/officeDocument/2006/relationships" xmlns:m="http://schemas.openxmlformats.org/officeDocument/2006/math" xmlns:v="urn:schemas-microsoft-com:vml" xmlns:wp14="http://schemas.microsoft.com/office/word/2010/wordprocessingDrawing" xmlns:wp="http://schemas.openxmlformats.org/drawingml/2006/wordprocessingDrawing" xmlns:w10="urn:schemas-microsoft-com:office:word" xmlns:w="http://schemas.openxmlformats.org/wordprocessingml/2006/main" xmlns:w14="http://schemas.microsoft.com/office/word/2010/wordml" xmlns:w15="http://schemas.microsoft.com/office/word/2012/wordml" xmlns:w16cid="http://schemas.microsoft.com/office/word/2016/wordml/cid" xmlns:w16se="http://schemas.microsoft.com/office/word/2015/wordml/symex" xmlns:wpg="http://schemas.microsoft.com/office/word/2010/wordprocessingGroup" xmlns:wpi="http://schemas.microsoft.com/office/word/2010/wordprocessingInk" xmlns:wne="http://schemas.microsoft.com/office/word/2006/wordml" xmlns:wps="http://schemas.microsoft.com/office/word/2010/wordprocessingShape" mc:Ignorable="w14 w15 w16se w16cid wp14">
+<w:numbering xmlns:wpc="http://schemas.microsoft.com/office/word/2010/wordprocessingCanvas" xmlns:cx="http://schemas.microsoft.com/office/drawing/2014/chartex" xmlns:mc="http://schemas.openxmlformats.org/markup-compatibility/2006" xmlns:o="urn:schemas-microsoft-com:office:office" xmlns:r="http://schemas.openxmlformats.org/officeDocument/2006/relationships" xmlns:m="http://schemas.openxmlformats.org/officeDocument/2006/math" xmlns:v="urn:schemas-microsoft-com:vml" xmlns:wp14="http://schemas.microsoft.com/office/word/2010/wordprocessingDrawing" xmlns:wp="http://schemas.openxmlformats.org/drawingml/2006/wordprocessingDrawing" xmlns:w10="urn:schemas-microsoft-com:office:word" xmlns:w="http://schemas.openxmlformats.org/wordprocessingml/2006/main" xmlns:w14="http://schemas.microsoft.com/office/word/2010/wordml" xmlns:w15="http://schemas.microsoft.com/office/word/2012/wordml" xmlns:w16se="http://schemas.microsoft.com/office/word/2015/wordml/symex" xmlns:wpg="http://schemas.microsoft.com/office/word/2010/wordprocessingGroup" xmlns:wpi="http://schemas.microsoft.com/office/word/2010/wordprocessingInk" xmlns:wne="http://schemas.microsoft.com/office/word/2006/wordml" xmlns:wps="http://schemas.microsoft.com/office/word/2010/wordprocessingShape" mc:Ignorable="w14 w15 w16se wp14">
   <w:abstractNum w:abstractNumId="0" w15:restartNumberingAfterBreak="0">
     <w:nsid w:val="00091664"/>
     <w:multiLevelType w:val="hybridMultilevel"/>
@@ -7228,7 +7900,7 @@
 </file>
 
 <file path=word/styles.xml><?xml version="1.0" encoding="utf-8"?>
-<w:styles xmlns:mc="http://schemas.openxmlformats.org/markup-compatibility/2006" xmlns:r="http://schemas.openxmlformats.org/officeDocument/2006/relationships" xmlns:w="http://schemas.openxmlformats.org/wordprocessingml/2006/main" xmlns:w14="http://schemas.microsoft.com/office/word/2010/wordml" xmlns:w15="http://schemas.microsoft.com/office/word/2012/wordml" xmlns:w16cid="http://schemas.microsoft.com/office/word/2016/wordml/cid" xmlns:w16se="http://schemas.microsoft.com/office/word/2015/wordml/symex" mc:Ignorable="w14 w15 w16se w16cid">
+<w:styles xmlns:mc="http://schemas.openxmlformats.org/markup-compatibility/2006" xmlns:r="http://schemas.openxmlformats.org/officeDocument/2006/relationships" xmlns:w="http://schemas.openxmlformats.org/wordprocessingml/2006/main" xmlns:w14="http://schemas.microsoft.com/office/word/2010/wordml" xmlns:w15="http://schemas.microsoft.com/office/word/2012/wordml" xmlns:w16se="http://schemas.microsoft.com/office/word/2015/wordml/symex" mc:Ignorable="w14 w15 w16se">
   <w:docDefaults>
     <w:rPrDefault>
       <w:rPr>
@@ -7244,7 +7916,7 @@
       </w:pPr>
     </w:pPrDefault>
   </w:docDefaults>
-  <w:latentStyles w:defLockedState="0" w:defUIPriority="99" w:defSemiHidden="0" w:defUnhideWhenUsed="0" w:defQFormat="0" w:count="377">
+  <w:latentStyles w:defLockedState="0" w:defUIPriority="99" w:defSemiHidden="0" w:defUnhideWhenUsed="0" w:defQFormat="0" w:count="371">
     <w:lsdException w:name="Normal" w:uiPriority="0" w:qFormat="1"/>
     <w:lsdException w:name="heading 1" w:uiPriority="9" w:qFormat="1"/>
     <w:lsdException w:name="heading 2" w:semiHidden="1" w:uiPriority="9" w:unhideWhenUsed="1" w:qFormat="1"/>
@@ -7616,12 +8288,6 @@
     <w:lsdException w:name="List Table 5 Dark Accent 6" w:uiPriority="50"/>
     <w:lsdException w:name="List Table 6 Colorful Accent 6" w:uiPriority="51"/>
     <w:lsdException w:name="List Table 7 Colorful Accent 6" w:uiPriority="52"/>
-    <w:lsdException w:name="Mention" w:semiHidden="1" w:unhideWhenUsed="1"/>
-    <w:lsdException w:name="Smart Hyperlink" w:semiHidden="1" w:unhideWhenUsed="1"/>
-    <w:lsdException w:name="Hashtag" w:semiHidden="1" w:unhideWhenUsed="1"/>
-    <w:lsdException w:name="Unresolved Mention" w:semiHidden="1" w:unhideWhenUsed="1"/>
-    <w:lsdException w:name="Smart Link" w:semiHidden="1" w:unhideWhenUsed="1"/>
-    <w:lsdException w:name="Smart Link Error" w:semiHidden="1" w:unhideWhenUsed="1"/>
   </w:latentStyles>
   <w:style w:type="paragraph" w:default="1" w:styleId="Normal">
     <w:name w:val="Normal"/>
@@ -7638,13 +8304,13 @@
       <w:sz w:val="24"/>
     </w:rPr>
   </w:style>
-  <w:style w:type="character" w:default="1" w:styleId="DefaultParagraphFont">
+  <w:style w:type="character" w:default="1" w:styleId="VarsaylanParagrafYazTipi">
     <w:name w:val="Default Paragraph Font"/>
     <w:uiPriority w:val="1"/>
     <w:semiHidden/>
     <w:unhideWhenUsed/>
   </w:style>
-  <w:style w:type="table" w:default="1" w:styleId="TableNormal">
+  <w:style w:type="table" w:default="1" w:styleId="NormalTablo">
     <w:name w:val="Normal Table"/>
     <w:uiPriority w:val="99"/>
     <w:semiHidden/>
@@ -7659,13 +8325,13 @@
       </w:tblCellMar>
     </w:tblPr>
   </w:style>
-  <w:style w:type="numbering" w:default="1" w:styleId="NoList">
+  <w:style w:type="numbering" w:default="1" w:styleId="ListeYok">
     <w:name w:val="No List"/>
     <w:uiPriority w:val="99"/>
     <w:semiHidden/>
     <w:unhideWhenUsed/>
   </w:style>
-  <w:style w:type="paragraph" w:styleId="ListParagraph">
+  <w:style w:type="paragraph" w:styleId="ListeParagraf">
     <w:name w:val="List Paragraph"/>
     <w:basedOn w:val="Normal"/>
     <w:uiPriority w:val="34"/>
@@ -7958,9 +8624,12 @@
 </file>
 
 <file path=customXml/item1.xml><?xml version="1.0" encoding="utf-8"?>
-<p:properties xmlns:p="http://schemas.microsoft.com/office/2006/metadata/properties" xmlns:xsi="http://www.w3.org/2001/XMLSchema-instance" xmlns:pc="http://schemas.microsoft.com/office/infopath/2007/PartnerControls">
-  <documentManagement/>
-</p:properties>
+<?mso-contentType ?>
+<FormTemplates xmlns="http://schemas.microsoft.com/sharepoint/v3/contenttype/forms">
+  <Display>DocumentLibraryForm</Display>
+  <Edit>DocumentLibraryForm</Edit>
+  <New>DocumentLibraryForm</New>
+</FormTemplates>
 </file>
 
 <file path=customXml/item2.xml><?xml version="1.0" encoding="utf-8"?>
@@ -8134,19 +8803,15 @@
 </file>
 
 <file path=customXml/item3.xml><?xml version="1.0" encoding="utf-8"?>
-<?mso-contentType ?>
-<FormTemplates xmlns="http://schemas.microsoft.com/sharepoint/v3/contenttype/forms">
-  <Display>DocumentLibraryForm</Display>
-  <Edit>DocumentLibraryForm</Edit>
-  <New>DocumentLibraryForm</New>
-</FormTemplates>
+<p:properties xmlns:p="http://schemas.microsoft.com/office/2006/metadata/properties" xmlns:xsi="http://www.w3.org/2001/XMLSchema-instance" xmlns:pc="http://schemas.microsoft.com/office/infopath/2007/PartnerControls">
+  <documentManagement/>
+</p:properties>
 </file>
 
 <file path=customXml/itemProps1.xml><?xml version="1.0" encoding="utf-8"?>
-<ds:datastoreItem xmlns:ds="http://schemas.openxmlformats.org/officeDocument/2006/customXml" ds:itemID="{4E63065C-6271-4069-917F-1707C0225BA5}">
+<ds:datastoreItem xmlns:ds="http://schemas.openxmlformats.org/officeDocument/2006/customXml" ds:itemID="{67D128E1-7A7C-4118-B5CD-DA400A4FC6BE}">
   <ds:schemaRefs>
-    <ds:schemaRef ds:uri="http://schemas.microsoft.com/office/2006/metadata/properties"/>
-    <ds:schemaRef ds:uri="http://schemas.microsoft.com/office/infopath/2007/PartnerControls"/>
+    <ds:schemaRef ds:uri="http://schemas.microsoft.com/sharepoint/v3/contenttype/forms"/>
   </ds:schemaRefs>
 </ds:datastoreItem>
 </file>
@@ -8170,9 +8835,10 @@
 </file>
 
 <file path=customXml/itemProps3.xml><?xml version="1.0" encoding="utf-8"?>
-<ds:datastoreItem xmlns:ds="http://schemas.openxmlformats.org/officeDocument/2006/customXml" ds:itemID="{67D128E1-7A7C-4118-B5CD-DA400A4FC6BE}">
+<ds:datastoreItem xmlns:ds="http://schemas.openxmlformats.org/officeDocument/2006/customXml" ds:itemID="{4E63065C-6271-4069-917F-1707C0225BA5}">
   <ds:schemaRefs>
-    <ds:schemaRef ds:uri="http://schemas.microsoft.com/sharepoint/v3/contenttype/forms"/>
+    <ds:schemaRef ds:uri="http://schemas.microsoft.com/office/2006/metadata/properties"/>
+    <ds:schemaRef ds:uri="http://schemas.microsoft.com/office/infopath/2007/PartnerControls"/>
   </ds:schemaRefs>
 </ds:datastoreItem>
 </file>